--- a/docs/materials/07-WebAbstractions/WA4-A-WebAPIs.docx
+++ b/docs/materials/07-WebAbstractions/WA4-A-WebAPIs.docx
@@ -342,7 +342,346 @@
           <w:bCs/>
           <w:u w:val="single"/>
         </w:rPr>
-        <w:t>Preliminary:</w:t>
+        <w:t>Setup:</w:t>
+      </w:r>
+      <w:r>
+        <w:rPr>
+          <w:rFonts w:asciiTheme="minorHAnsi" w:hAnsiTheme="minorHAnsi" w:cstheme="minorHAnsi"/>
+          <w:b/>
+          <w:bCs/>
+          <w:u w:val="single"/>
+        </w:rPr>
+        <w:br/>
+      </w:r>
+    </w:p>
+    <w:p>
+      <w:pPr>
+        <w:rPr>
+          <w:rFonts w:asciiTheme="minorHAnsi" w:hAnsiTheme="minorHAnsi" w:cstheme="minorHAnsi"/>
+        </w:rPr>
+      </w:pPr>
+      <w:r>
+        <w:rPr>
+          <w:rFonts w:asciiTheme="minorHAnsi" w:hAnsiTheme="minorHAnsi" w:cstheme="minorHAnsi"/>
+        </w:rPr>
+        <w:t xml:space="preserve">0. </w:t>
+      </w:r>
+      <w:r>
+        <w:rPr>
+          <w:rFonts w:asciiTheme="minorHAnsi" w:hAnsiTheme="minorHAnsi" w:cstheme="minorHAnsi"/>
+        </w:rPr>
+        <w:t>When working with Web APIs it is often necessary to view JSON objects in your browser.  While most browsers provide a way to do this, special purpose tools are often better. Here you will add the “</w:t>
+      </w:r>
+      <w:proofErr w:type="spellStart"/>
+      <w:r>
+        <w:rPr>
+          <w:rFonts w:asciiTheme="minorHAnsi" w:hAnsiTheme="minorHAnsi" w:cstheme="minorHAnsi"/>
+        </w:rPr>
+        <w:t>JSON</w:t>
+      </w:r>
+      <w:r>
+        <w:rPr>
+          <w:rFonts w:asciiTheme="minorHAnsi" w:hAnsiTheme="minorHAnsi" w:cstheme="minorHAnsi"/>
+        </w:rPr>
+        <w:t>View</w:t>
+      </w:r>
+      <w:proofErr w:type="spellEnd"/>
+      <w:r>
+        <w:rPr>
+          <w:rFonts w:asciiTheme="minorHAnsi" w:hAnsiTheme="minorHAnsi" w:cstheme="minorHAnsi"/>
+        </w:rPr>
+        <w:t>” extension to the Firefox browser in our Comp256Web container.</w:t>
+      </w:r>
+    </w:p>
+    <w:p>
+      <w:pPr>
+        <w:ind w:firstLine="360"/>
+        <w:rPr>
+          <w:rFonts w:asciiTheme="minorHAnsi" w:hAnsiTheme="minorHAnsi" w:cstheme="minorHAnsi"/>
+        </w:rPr>
+      </w:pPr>
+    </w:p>
+    <w:p>
+      <w:pPr>
+        <w:rPr>
+          <w:rFonts w:asciiTheme="minorHAnsi" w:hAnsiTheme="minorHAnsi" w:cstheme="minorHAnsi"/>
+        </w:rPr>
+      </w:pPr>
+      <w:r>
+        <w:rPr>
+          <w:rFonts w:asciiTheme="minorHAnsi" w:hAnsiTheme="minorHAnsi" w:cstheme="minorHAnsi"/>
+        </w:rPr>
+        <w:t xml:space="preserve">To install </w:t>
+      </w:r>
+      <w:proofErr w:type="spellStart"/>
+      <w:r>
+        <w:rPr>
+          <w:rFonts w:asciiTheme="minorHAnsi" w:hAnsiTheme="minorHAnsi" w:cstheme="minorHAnsi"/>
+        </w:rPr>
+        <w:t>JSONVIew</w:t>
+      </w:r>
+      <w:proofErr w:type="spellEnd"/>
+      <w:r>
+        <w:rPr>
+          <w:rFonts w:asciiTheme="minorHAnsi" w:hAnsiTheme="minorHAnsi" w:cstheme="minorHAnsi"/>
+        </w:rPr>
+        <w:t>:</w:t>
+      </w:r>
+    </w:p>
+    <w:p>
+      <w:pPr>
+        <w:ind w:firstLine="360"/>
+        <w:rPr>
+          <w:rFonts w:asciiTheme="minorHAnsi" w:hAnsiTheme="minorHAnsi" w:cstheme="minorHAnsi"/>
+        </w:rPr>
+      </w:pPr>
+      <w:r>
+        <w:rPr>
+          <w:rFonts w:asciiTheme="minorHAnsi" w:hAnsiTheme="minorHAnsi" w:cstheme="minorHAnsi"/>
+        </w:rPr>
+        <w:t>a</w:t>
+      </w:r>
+      <w:r>
+        <w:rPr>
+          <w:rFonts w:asciiTheme="minorHAnsi" w:hAnsiTheme="minorHAnsi" w:cstheme="minorHAnsi"/>
+        </w:rPr>
+        <w:t>.</w:t>
+      </w:r>
+      <w:r>
+        <w:rPr>
+          <w:rFonts w:asciiTheme="minorHAnsi" w:hAnsiTheme="minorHAnsi" w:cstheme="minorHAnsi"/>
+        </w:rPr>
+        <w:t xml:space="preserve"> </w:t>
+      </w:r>
+      <w:r>
+        <w:rPr>
+          <w:rFonts w:asciiTheme="minorHAnsi" w:hAnsiTheme="minorHAnsi" w:cstheme="minorHAnsi"/>
+        </w:rPr>
+        <w:t xml:space="preserve">Open the Firefox browser in the Comp256Web </w:t>
+      </w:r>
+      <w:proofErr w:type="spellStart"/>
+      <w:r>
+        <w:rPr>
+          <w:rFonts w:asciiTheme="minorHAnsi" w:hAnsiTheme="minorHAnsi" w:cstheme="minorHAnsi"/>
+        </w:rPr>
+        <w:t>container.</w:t>
+      </w:r>
+      <w:proofErr w:type="spellEnd"/>
+    </w:p>
+    <w:p>
+      <w:pPr>
+        <w:ind w:firstLine="360"/>
+        <w:rPr>
+          <w:rFonts w:asciiTheme="minorHAnsi" w:hAnsiTheme="minorHAnsi" w:cstheme="minorHAnsi"/>
+        </w:rPr>
+      </w:pPr>
+      <w:r>
+        <w:rPr>
+          <w:rFonts w:asciiTheme="minorHAnsi" w:hAnsiTheme="minorHAnsi" w:cstheme="minorHAnsi"/>
+        </w:rPr>
+        <w:t xml:space="preserve">b. </w:t>
+      </w:r>
+      <w:r>
+        <w:rPr>
+          <w:rFonts w:asciiTheme="minorHAnsi" w:hAnsiTheme="minorHAnsi" w:cstheme="minorHAnsi"/>
+        </w:rPr>
+        <w:t>Click the Hamburger Menu (</w:t>
+      </w:r>
+      <w:r>
+        <w:rPr>
+          <w:rFonts w:asciiTheme="minorHAnsi" w:hAnsiTheme="minorHAnsi" w:cstheme="minorHAnsi"/>
+        </w:rPr>
+        <w:drawing>
+          <wp:inline distT="0" distB="0" distL="0" distR="0" wp14:anchorId="77D4B99C" wp14:editId="36E19247">
+            <wp:extent cx="190500" cy="190500"/>
+            <wp:effectExtent l="0" t="0" r="0" b="0"/>
+            <wp:docPr id="751185383" name="Picture 1"/>
+            <wp:cNvGraphicFramePr>
+              <a:graphicFrameLocks xmlns:a="http://schemas.openxmlformats.org/drawingml/2006/main" noChangeAspect="1"/>
+            </wp:cNvGraphicFramePr>
+            <a:graphic xmlns:a="http://schemas.openxmlformats.org/drawingml/2006/main">
+              <a:graphicData uri="http://schemas.openxmlformats.org/drawingml/2006/picture">
+                <pic:pic xmlns:pic="http://schemas.openxmlformats.org/drawingml/2006/picture">
+                  <pic:nvPicPr>
+                    <pic:cNvPr id="751185383" name=""/>
+                    <pic:cNvPicPr/>
+                  </pic:nvPicPr>
+                  <pic:blipFill>
+                    <a:blip r:embed="rId7"/>
+                    <a:stretch>
+                      <a:fillRect/>
+                    </a:stretch>
+                  </pic:blipFill>
+                  <pic:spPr>
+                    <a:xfrm>
+                      <a:off x="0" y="0"/>
+                      <a:ext cx="190500" cy="190500"/>
+                    </a:xfrm>
+                    <a:prstGeom prst="rect">
+                      <a:avLst/>
+                    </a:prstGeom>
+                  </pic:spPr>
+                </pic:pic>
+              </a:graphicData>
+            </a:graphic>
+          </wp:inline>
+        </w:drawing>
+      </w:r>
+      <w:r>
+        <w:rPr>
+          <w:rFonts w:asciiTheme="minorHAnsi" w:hAnsiTheme="minorHAnsi" w:cstheme="minorHAnsi"/>
+        </w:rPr>
+        <w:t xml:space="preserve">) and choose “Add-ons and </w:t>
+      </w:r>
+      <w:proofErr w:type="gramStart"/>
+      <w:r>
+        <w:rPr>
+          <w:rFonts w:asciiTheme="minorHAnsi" w:hAnsiTheme="minorHAnsi" w:cstheme="minorHAnsi"/>
+        </w:rPr>
+        <w:t>Themes</w:t>
+      </w:r>
+      <w:proofErr w:type="gramEnd"/>
+      <w:r>
+        <w:rPr>
+          <w:rFonts w:asciiTheme="minorHAnsi" w:hAnsiTheme="minorHAnsi" w:cstheme="minorHAnsi"/>
+        </w:rPr>
+        <w:t>”</w:t>
+      </w:r>
+    </w:p>
+    <w:p>
+      <w:pPr>
+        <w:ind w:firstLine="360"/>
+        <w:rPr>
+          <w:rFonts w:asciiTheme="minorHAnsi" w:hAnsiTheme="minorHAnsi" w:cstheme="minorHAnsi"/>
+        </w:rPr>
+      </w:pPr>
+      <w:r>
+        <w:rPr>
+          <w:rFonts w:asciiTheme="minorHAnsi" w:hAnsiTheme="minorHAnsi" w:cstheme="minorHAnsi"/>
+        </w:rPr>
+        <w:t>c</w:t>
+      </w:r>
+      <w:r>
+        <w:rPr>
+          <w:rFonts w:asciiTheme="minorHAnsi" w:hAnsiTheme="minorHAnsi" w:cstheme="minorHAnsi"/>
+        </w:rPr>
+        <w:t xml:space="preserve">. Search for </w:t>
+      </w:r>
+      <w:proofErr w:type="spellStart"/>
+      <w:r>
+        <w:rPr>
+          <w:rFonts w:asciiTheme="minorHAnsi" w:hAnsiTheme="minorHAnsi" w:cstheme="minorHAnsi"/>
+        </w:rPr>
+        <w:t>JSONView</w:t>
+      </w:r>
+      <w:proofErr w:type="spellEnd"/>
+      <w:r>
+        <w:rPr>
+          <w:rFonts w:asciiTheme="minorHAnsi" w:hAnsiTheme="minorHAnsi" w:cstheme="minorHAnsi"/>
+        </w:rPr>
+        <w:t xml:space="preserve"> and click on it.</w:t>
+      </w:r>
+    </w:p>
+    <w:p>
+      <w:pPr>
+        <w:ind w:firstLine="360"/>
+        <w:rPr>
+          <w:rFonts w:asciiTheme="minorHAnsi" w:hAnsiTheme="minorHAnsi" w:cstheme="minorHAnsi"/>
+        </w:rPr>
+      </w:pPr>
+      <w:r>
+        <w:rPr>
+          <w:rFonts w:asciiTheme="minorHAnsi" w:hAnsiTheme="minorHAnsi" w:cstheme="minorHAnsi"/>
+        </w:rPr>
+        <w:t>d</w:t>
+      </w:r>
+      <w:r>
+        <w:rPr>
+          <w:rFonts w:asciiTheme="minorHAnsi" w:hAnsiTheme="minorHAnsi" w:cstheme="minorHAnsi"/>
+        </w:rPr>
+        <w:t>. Click the “Add to Firefox” button.</w:t>
+      </w:r>
+    </w:p>
+    <w:p>
+      <w:pPr>
+        <w:rPr>
+          <w:rFonts w:asciiTheme="minorHAnsi" w:hAnsiTheme="minorHAnsi" w:cstheme="minorHAnsi"/>
+        </w:rPr>
+      </w:pPr>
+    </w:p>
+    <w:p>
+      <w:pPr>
+        <w:rPr>
+          <w:rFonts w:asciiTheme="minorHAnsi" w:hAnsiTheme="minorHAnsi" w:cstheme="minorHAnsi"/>
+          <w:b/>
+          <w:bCs/>
+          <w:u w:val="single"/>
+        </w:rPr>
+      </w:pPr>
+      <w:r>
+        <w:rPr>
+          <w:rFonts w:asciiTheme="minorHAnsi" w:hAnsiTheme="minorHAnsi" w:cstheme="minorHAnsi"/>
+          <w:b/>
+          <w:bCs/>
+          <w:u w:val="single"/>
+        </w:rPr>
+        <w:br w:type="page"/>
+      </w:r>
+    </w:p>
+    <w:p>
+      <w:pPr>
+        <w:rPr>
+          <w:rFonts w:asciiTheme="minorHAnsi" w:hAnsiTheme="minorHAnsi" w:cstheme="minorHAnsi"/>
+          <w:b/>
+          <w:bCs/>
+          <w:u w:val="single"/>
+        </w:rPr>
+      </w:pPr>
+      <w:r>
+        <w:rPr>
+          <w:rFonts w:asciiTheme="minorHAnsi" w:hAnsiTheme="minorHAnsi" w:cstheme="minorHAnsi"/>
+          <w:b/>
+          <w:bCs/>
+          <w:u w:val="single"/>
+        </w:rPr>
+        <w:lastRenderedPageBreak/>
+        <w:t xml:space="preserve">Web </w:t>
+      </w:r>
+      <w:r>
+        <w:rPr>
+          <w:rFonts w:asciiTheme="minorHAnsi" w:hAnsiTheme="minorHAnsi" w:cstheme="minorHAnsi"/>
+          <w:b/>
+          <w:bCs/>
+          <w:u w:val="single"/>
+        </w:rPr>
+        <w:t>API</w:t>
+      </w:r>
+      <w:r>
+        <w:rPr>
+          <w:rFonts w:asciiTheme="minorHAnsi" w:hAnsiTheme="minorHAnsi" w:cstheme="minorHAnsi"/>
+          <w:b/>
+          <w:bCs/>
+          <w:u w:val="single"/>
+        </w:rPr>
+        <w:t xml:space="preserve"> </w:t>
+      </w:r>
+      <w:r>
+        <w:rPr>
+          <w:rFonts w:asciiTheme="minorHAnsi" w:hAnsiTheme="minorHAnsi" w:cstheme="minorHAnsi"/>
+          <w:b/>
+          <w:bCs/>
+          <w:u w:val="single"/>
+        </w:rPr>
+        <w:t>Concept</w:t>
+      </w:r>
+      <w:r>
+        <w:rPr>
+          <w:rFonts w:asciiTheme="minorHAnsi" w:hAnsiTheme="minorHAnsi" w:cstheme="minorHAnsi"/>
+          <w:b/>
+          <w:bCs/>
+          <w:u w:val="single"/>
+        </w:rPr>
+        <w:t>:</w:t>
       </w:r>
     </w:p>
     <w:p>
@@ -376,174 +715,32 @@
         <w:rPr>
           <w:rFonts w:asciiTheme="minorHAnsi" w:hAnsiTheme="minorHAnsi" w:cstheme="minorHAnsi"/>
         </w:rPr>
-        <w:t>1. Install a JSON Formatter extension for your web browser.  The demo</w:t>
-      </w:r>
-      <w:r>
-        <w:rPr>
-          <w:rFonts w:asciiTheme="minorHAnsi" w:hAnsiTheme="minorHAnsi" w:cstheme="minorHAnsi"/>
-        </w:rPr>
-        <w:t>s</w:t>
-      </w:r>
-      <w:r>
-        <w:rPr>
-          <w:rFonts w:asciiTheme="minorHAnsi" w:hAnsiTheme="minorHAnsi" w:cstheme="minorHAnsi"/>
-        </w:rPr>
-        <w:t xml:space="preserve"> in class used Chrome</w:t>
-      </w:r>
-      <w:r>
-        <w:rPr>
-          <w:rFonts w:asciiTheme="minorHAnsi" w:hAnsiTheme="minorHAnsi" w:cstheme="minorHAnsi"/>
-        </w:rPr>
-        <w:t xml:space="preserve"> with the JSON Formatter extension. Th</w:t>
-      </w:r>
-      <w:r>
-        <w:rPr>
-          <w:rFonts w:asciiTheme="minorHAnsi" w:hAnsiTheme="minorHAnsi" w:cstheme="minorHAnsi"/>
-        </w:rPr>
-        <w:t>ose</w:t>
-      </w:r>
-      <w:r>
-        <w:rPr>
-          <w:rFonts w:asciiTheme="minorHAnsi" w:hAnsiTheme="minorHAnsi" w:cstheme="minorHAnsi"/>
-        </w:rPr>
-        <w:t xml:space="preserve"> listed below </w:t>
-      </w:r>
-      <w:r>
-        <w:rPr>
-          <w:rFonts w:asciiTheme="minorHAnsi" w:hAnsiTheme="minorHAnsi" w:cstheme="minorHAnsi"/>
-        </w:rPr>
-        <w:t>for Safari and Fire</w:t>
-      </w:r>
-      <w:r>
-        <w:rPr>
-          <w:rFonts w:asciiTheme="minorHAnsi" w:hAnsiTheme="minorHAnsi" w:cstheme="minorHAnsi"/>
-        </w:rPr>
-        <w:t>f</w:t>
-      </w:r>
-      <w:r>
-        <w:rPr>
-          <w:rFonts w:asciiTheme="minorHAnsi" w:hAnsiTheme="minorHAnsi" w:cstheme="minorHAnsi"/>
-        </w:rPr>
-        <w:t xml:space="preserve">ox </w:t>
-      </w:r>
-      <w:r>
-        <w:rPr>
-          <w:rFonts w:asciiTheme="minorHAnsi" w:hAnsiTheme="minorHAnsi" w:cstheme="minorHAnsi"/>
-        </w:rPr>
-        <w:t>are similar but will look and operate slightly differently.</w:t>
-      </w:r>
-    </w:p>
-    <w:p>
-      <w:pPr>
-        <w:pStyle w:val="ListParagraph"/>
-        <w:numPr>
-          <w:ilvl w:val="0"/>
-          <w:numId w:val="2"/>
-        </w:numPr>
-        <w:rPr>
-          <w:rFonts w:asciiTheme="minorHAnsi" w:hAnsiTheme="minorHAnsi" w:cstheme="minorHAnsi"/>
-        </w:rPr>
-      </w:pPr>
-      <w:r>
-        <w:rPr>
-          <w:rFonts w:asciiTheme="minorHAnsi" w:hAnsiTheme="minorHAnsi" w:cstheme="minorHAnsi"/>
-        </w:rPr>
-        <w:t xml:space="preserve">Chrome: </w:t>
-      </w:r>
-      <w:hyperlink r:id="rId7" w:history="1">
-        <w:r>
-          <w:rPr>
-            <w:rStyle w:val="Hyperlink"/>
-            <w:rFonts w:asciiTheme="minorHAnsi" w:hAnsiTheme="minorHAnsi" w:cstheme="minorHAnsi"/>
-          </w:rPr>
-          <w:t>https://chrome.google.com/webstore/detail/json-formatter/bcjindcccaagfpapjjmafapmmgkkhgoa?hl=en</w:t>
-        </w:r>
-      </w:hyperlink>
-    </w:p>
-    <w:p>
-      <w:pPr>
-        <w:pStyle w:val="ListParagraph"/>
-        <w:numPr>
-          <w:ilvl w:val="0"/>
-          <w:numId w:val="2"/>
-        </w:numPr>
-        <w:rPr>
-          <w:rFonts w:asciiTheme="minorHAnsi" w:hAnsiTheme="minorHAnsi" w:cstheme="minorHAnsi"/>
-        </w:rPr>
-      </w:pPr>
-      <w:r>
-        <w:rPr>
-          <w:rFonts w:asciiTheme="minorHAnsi" w:hAnsiTheme="minorHAnsi" w:cstheme="minorHAnsi"/>
-        </w:rPr>
-        <w:t xml:space="preserve">Safari: </w:t>
-      </w:r>
-      <w:hyperlink r:id="rId8" w:history="1">
-        <w:r>
-          <w:rPr>
-            <w:rStyle w:val="Hyperlink"/>
-            <w:rFonts w:asciiTheme="minorHAnsi" w:hAnsiTheme="minorHAnsi" w:cstheme="minorHAnsi"/>
-          </w:rPr>
-          <w:t>https://apps.apple.com/us/app/json-peep-for-safari/id1458969831?mt=12</w:t>
-        </w:r>
-      </w:hyperlink>
-      <w:r>
-        <w:rPr>
-          <w:rFonts w:asciiTheme="minorHAnsi" w:hAnsiTheme="minorHAnsi" w:cstheme="minorHAnsi"/>
-        </w:rPr>
-        <w:t xml:space="preserve"> </w:t>
-      </w:r>
-    </w:p>
-    <w:p>
-      <w:pPr>
-        <w:pStyle w:val="ListParagraph"/>
-        <w:numPr>
-          <w:ilvl w:val="0"/>
-          <w:numId w:val="2"/>
-        </w:numPr>
-        <w:rPr>
-          <w:rFonts w:asciiTheme="minorHAnsi" w:hAnsiTheme="minorHAnsi" w:cstheme="minorHAnsi"/>
-        </w:rPr>
-      </w:pPr>
-      <w:r>
-        <w:rPr>
-          <w:rFonts w:asciiTheme="minorHAnsi" w:hAnsiTheme="minorHAnsi" w:cstheme="minorHAnsi"/>
-        </w:rPr>
-        <w:t>Fire</w:t>
-      </w:r>
-      <w:r>
-        <w:rPr>
-          <w:rFonts w:asciiTheme="minorHAnsi" w:hAnsiTheme="minorHAnsi" w:cstheme="minorHAnsi"/>
-        </w:rPr>
-        <w:t>f</w:t>
-      </w:r>
-      <w:r>
-        <w:rPr>
-          <w:rFonts w:asciiTheme="minorHAnsi" w:hAnsiTheme="minorHAnsi" w:cstheme="minorHAnsi"/>
-        </w:rPr>
-        <w:t xml:space="preserve">ox: </w:t>
-      </w:r>
-      <w:hyperlink r:id="rId9" w:history="1">
-        <w:r>
-          <w:rPr>
-            <w:rStyle w:val="Hyperlink"/>
-            <w:rFonts w:asciiTheme="minorHAnsi" w:hAnsiTheme="minorHAnsi" w:cstheme="minorHAnsi"/>
-          </w:rPr>
-          <w:t>https://addons.mozilla.org/en-US/firefox/addon/json-formatter/</w:t>
-        </w:r>
-      </w:hyperlink>
-      <w:r>
-        <w:rPr>
-          <w:rFonts w:asciiTheme="minorHAnsi" w:hAnsiTheme="minorHAnsi" w:cstheme="minorHAnsi"/>
-        </w:rPr>
-        <w:t xml:space="preserve"> </w:t>
-      </w:r>
-    </w:p>
-    <w:p>
-      <w:pPr>
-        <w:rPr>
-          <w:rFonts w:asciiTheme="minorHAnsi" w:hAnsiTheme="minorHAnsi" w:cstheme="minorHAnsi"/>
-        </w:rPr>
-      </w:pPr>
+        <w:t>1</w:t>
+      </w:r>
+      <w:r>
+        <w:rPr>
+          <w:rFonts w:asciiTheme="minorHAnsi" w:hAnsiTheme="minorHAnsi" w:cstheme="minorHAnsi"/>
+        </w:rPr>
+        <w:t>.</w:t>
+      </w:r>
+      <w:r>
+        <w:rPr>
+          <w:rFonts w:asciiTheme="minorHAnsi" w:hAnsiTheme="minorHAnsi" w:cstheme="minorHAnsi"/>
+        </w:rPr>
+        <w:t xml:space="preserve"> Describe in a few sentences of your own words the role that a </w:t>
+      </w:r>
+      <w:r>
+        <w:rPr>
+          <w:rFonts w:asciiTheme="minorHAnsi" w:hAnsiTheme="minorHAnsi" w:cstheme="minorHAnsi"/>
+        </w:rPr>
+        <w:t>Web API</w:t>
+      </w:r>
+      <w:r>
+        <w:rPr>
+          <w:rFonts w:asciiTheme="minorHAnsi" w:hAnsiTheme="minorHAnsi" w:cstheme="minorHAnsi"/>
+        </w:rPr>
+        <w:t xml:space="preserve"> plays in Web based applications.</w:t>
+      </w:r>
     </w:p>
     <w:p>
       <w:pPr>
@@ -564,74 +761,6 @@
           <w:rFonts w:asciiTheme="minorHAnsi" w:hAnsiTheme="minorHAnsi" w:cstheme="minorHAnsi"/>
         </w:rPr>
       </w:pPr>
-      <w:r>
-        <w:rPr>
-          <w:rFonts w:asciiTheme="minorHAnsi" w:hAnsiTheme="minorHAnsi" w:cstheme="minorHAnsi"/>
-        </w:rPr>
-        <w:t>There is nothing to turn in for this question.  Just install the web browser extension described above.  You will need it for later parts of this assignment.</w:t>
-      </w:r>
-    </w:p>
-    <w:p>
-      <w:pPr>
-        <w:rPr>
-          <w:rFonts w:asciiTheme="minorHAnsi" w:hAnsiTheme="minorHAnsi" w:cstheme="minorHAnsi"/>
-        </w:rPr>
-      </w:pPr>
-    </w:p>
-    <w:p>
-      <w:pPr>
-        <w:rPr>
-          <w:rFonts w:asciiTheme="minorHAnsi" w:hAnsiTheme="minorHAnsi" w:cstheme="minorHAnsi"/>
-          <w:b/>
-          <w:bCs/>
-          <w:u w:val="single"/>
-        </w:rPr>
-      </w:pPr>
-      <w:r>
-        <w:rPr>
-          <w:rFonts w:asciiTheme="minorHAnsi" w:hAnsiTheme="minorHAnsi" w:cstheme="minorHAnsi"/>
-          <w:b/>
-          <w:bCs/>
-          <w:u w:val="single"/>
-        </w:rPr>
-        <w:t xml:space="preserve">Web </w:t>
-      </w:r>
-      <w:r>
-        <w:rPr>
-          <w:rFonts w:asciiTheme="minorHAnsi" w:hAnsiTheme="minorHAnsi" w:cstheme="minorHAnsi"/>
-          <w:b/>
-          <w:bCs/>
-          <w:u w:val="single"/>
-        </w:rPr>
-        <w:t>API</w:t>
-      </w:r>
-      <w:r>
-        <w:rPr>
-          <w:rFonts w:asciiTheme="minorHAnsi" w:hAnsiTheme="minorHAnsi" w:cstheme="minorHAnsi"/>
-          <w:b/>
-          <w:bCs/>
-          <w:u w:val="single"/>
-        </w:rPr>
-        <w:t xml:space="preserve"> </w:t>
-      </w:r>
-      <w:r>
-        <w:rPr>
-          <w:rFonts w:asciiTheme="minorHAnsi" w:hAnsiTheme="minorHAnsi" w:cstheme="minorHAnsi"/>
-          <w:b/>
-          <w:bCs/>
-          <w:u w:val="single"/>
-        </w:rPr>
-        <w:t>Concept</w:t>
-      </w:r>
-      <w:r>
-        <w:rPr>
-          <w:rFonts w:asciiTheme="minorHAnsi" w:hAnsiTheme="minorHAnsi" w:cstheme="minorHAnsi"/>
-          <w:b/>
-          <w:bCs/>
-          <w:u w:val="single"/>
-        </w:rPr>
-        <w:t>:</w:t>
-      </w:r>
     </w:p>
     <w:p>
       <w:pPr>
@@ -670,25 +799,43 @@
         <w:rPr>
           <w:rFonts w:asciiTheme="minorHAnsi" w:hAnsiTheme="minorHAnsi" w:cstheme="minorHAnsi"/>
         </w:rPr>
-        <w:t>.</w:t>
-      </w:r>
-      <w:r>
-        <w:rPr>
-          <w:rFonts w:asciiTheme="minorHAnsi" w:hAnsiTheme="minorHAnsi" w:cstheme="minorHAnsi"/>
-        </w:rPr>
-        <w:t xml:space="preserve"> Describe in a few sentences of your own words the role that a </w:t>
-      </w:r>
-      <w:r>
-        <w:rPr>
-          <w:rFonts w:asciiTheme="minorHAnsi" w:hAnsiTheme="minorHAnsi" w:cstheme="minorHAnsi"/>
-        </w:rPr>
-        <w:t>Web API</w:t>
-      </w:r>
-      <w:r>
-        <w:rPr>
-          <w:rFonts w:asciiTheme="minorHAnsi" w:hAnsiTheme="minorHAnsi" w:cstheme="minorHAnsi"/>
-        </w:rPr>
-        <w:t xml:space="preserve"> plays in Web based applications.</w:t>
+        <w:t xml:space="preserve">. </w:t>
+      </w:r>
+      <w:r>
+        <w:rPr>
+          <w:rFonts w:asciiTheme="minorHAnsi" w:hAnsiTheme="minorHAnsi" w:cstheme="minorHAnsi"/>
+        </w:rPr>
+        <w:t>In clas</w:t>
+      </w:r>
+      <w:r>
+        <w:rPr>
+          <w:rFonts w:asciiTheme="minorHAnsi" w:hAnsiTheme="minorHAnsi" w:cstheme="minorHAnsi"/>
+        </w:rPr>
+        <w:t xml:space="preserve">s we saw ordering at a </w:t>
+      </w:r>
+      <w:r>
+        <w:rPr>
+          <w:rFonts w:asciiTheme="minorHAnsi" w:hAnsiTheme="minorHAnsi" w:cstheme="minorHAnsi"/>
+        </w:rPr>
+        <w:t>restaurant</w:t>
+      </w:r>
+      <w:r>
+        <w:rPr>
+          <w:rFonts w:asciiTheme="minorHAnsi" w:hAnsiTheme="minorHAnsi" w:cstheme="minorHAnsi"/>
+        </w:rPr>
+        <w:t xml:space="preserve"> as a</w:t>
+      </w:r>
+      <w:r>
+        <w:rPr>
+          <w:rFonts w:asciiTheme="minorHAnsi" w:hAnsiTheme="minorHAnsi" w:cstheme="minorHAnsi"/>
+        </w:rPr>
+        <w:t xml:space="preserve"> metaphor</w:t>
+      </w:r>
+      <w:r>
+        <w:rPr>
+          <w:rFonts w:asciiTheme="minorHAnsi" w:hAnsiTheme="minorHAnsi" w:cstheme="minorHAnsi"/>
+        </w:rPr>
+        <w:t xml:space="preserve"> to explain what a Web API does.  Invent a metaphor of your own for explaining what a Web API does and explain it in a few sentences of your own words.</w:t>
       </w:r>
     </w:p>
     <w:p>
@@ -726,20 +873,6 @@
       </w:pPr>
       <w:r>
         <w:rPr>
-          <w:rFonts w:ascii="Apple Color Emoji" w:hAnsi="Apple Color Emoji" w:cs="Apple Color Emoji"/>
-          <w:sz w:val="32"/>
-          <w:szCs w:val="32"/>
-        </w:rPr>
-        <w:t>🔑</w:t>
-      </w:r>
-      <w:r>
-        <w:rPr>
-          <w:rFonts w:asciiTheme="minorHAnsi" w:hAnsiTheme="minorHAnsi" w:cstheme="minorHAnsi"/>
-        </w:rPr>
-        <w:t xml:space="preserve"> </w:t>
-      </w:r>
-      <w:r>
-        <w:rPr>
           <w:rFonts w:asciiTheme="minorHAnsi" w:hAnsiTheme="minorHAnsi" w:cstheme="minorHAnsi"/>
         </w:rPr>
         <w:t>3</w:t>
@@ -748,105 +881,9 @@
         <w:rPr>
           <w:rFonts w:asciiTheme="minorHAnsi" w:hAnsiTheme="minorHAnsi" w:cstheme="minorHAnsi"/>
         </w:rPr>
-        <w:t xml:space="preserve">. </w:t>
-      </w:r>
-      <w:r>
-        <w:rPr>
-          <w:rFonts w:asciiTheme="minorHAnsi" w:hAnsiTheme="minorHAnsi" w:cstheme="minorHAnsi"/>
-        </w:rPr>
-        <w:t>In clas</w:t>
-      </w:r>
-      <w:r>
-        <w:rPr>
-          <w:rFonts w:asciiTheme="minorHAnsi" w:hAnsiTheme="minorHAnsi" w:cstheme="minorHAnsi"/>
-        </w:rPr>
-        <w:t xml:space="preserve">s we saw ordering at a </w:t>
-      </w:r>
-      <w:r>
-        <w:rPr>
-          <w:rFonts w:asciiTheme="minorHAnsi" w:hAnsiTheme="minorHAnsi" w:cstheme="minorHAnsi"/>
-        </w:rPr>
-        <w:t>restaurant</w:t>
-      </w:r>
-      <w:r>
-        <w:rPr>
-          <w:rFonts w:asciiTheme="minorHAnsi" w:hAnsiTheme="minorHAnsi" w:cstheme="minorHAnsi"/>
-        </w:rPr>
-        <w:t xml:space="preserve"> as a</w:t>
-      </w:r>
-      <w:r>
-        <w:rPr>
-          <w:rFonts w:asciiTheme="minorHAnsi" w:hAnsiTheme="minorHAnsi" w:cstheme="minorHAnsi"/>
-        </w:rPr>
-        <w:t xml:space="preserve"> metaphor</w:t>
-      </w:r>
-      <w:r>
-        <w:rPr>
-          <w:rFonts w:asciiTheme="minorHAnsi" w:hAnsiTheme="minorHAnsi" w:cstheme="minorHAnsi"/>
-        </w:rPr>
-        <w:t xml:space="preserve"> to explain what a Web API does.  Invent a metaphor of your own for explaining what a Web API does and explain it in a few sentences of your own words.</w:t>
-      </w:r>
-    </w:p>
-    <w:p>
-      <w:pPr>
-        <w:rPr>
-          <w:rFonts w:asciiTheme="minorHAnsi" w:hAnsiTheme="minorHAnsi" w:cstheme="minorHAnsi"/>
-        </w:rPr>
-      </w:pPr>
-    </w:p>
-    <w:p>
-      <w:pPr>
-        <w:pBdr>
-          <w:top w:val="thinThickThinSmallGap" w:sz="24" w:space="4" w:color="0070C0"/>
-          <w:left w:val="thinThickThinSmallGap" w:sz="24" w:space="4" w:color="0070C0"/>
-          <w:bottom w:val="thinThickThinSmallGap" w:sz="24" w:space="4" w:color="0070C0"/>
-          <w:right w:val="thinThickThinSmallGap" w:sz="24" w:space="4" w:color="0070C0"/>
-        </w:pBdr>
-        <w:rPr>
-          <w:rFonts w:asciiTheme="minorHAnsi" w:hAnsiTheme="minorHAnsi" w:cstheme="minorHAnsi"/>
-        </w:rPr>
-      </w:pPr>
-    </w:p>
-    <w:p>
-      <w:pPr>
-        <w:rPr>
-          <w:rFonts w:asciiTheme="minorHAnsi" w:hAnsiTheme="minorHAnsi" w:cstheme="minorHAnsi"/>
-        </w:rPr>
-      </w:pPr>
-    </w:p>
-    <w:p>
-      <w:pPr>
-        <w:rPr>
-          <w:rFonts w:asciiTheme="minorHAnsi" w:hAnsiTheme="minorHAnsi" w:cstheme="minorHAnsi"/>
-        </w:rPr>
-      </w:pPr>
-      <w:r>
-        <w:rPr>
-          <w:rFonts w:ascii="Apple Color Emoji" w:hAnsi="Apple Color Emoji" w:cs="Apple Color Emoji"/>
-          <w:sz w:val="32"/>
-          <w:szCs w:val="32"/>
-        </w:rPr>
-        <w:t>🔑</w:t>
-      </w:r>
-      <w:r>
-        <w:rPr>
-          <w:rFonts w:asciiTheme="minorHAnsi" w:hAnsiTheme="minorHAnsi" w:cstheme="minorHAnsi"/>
-        </w:rPr>
-        <w:t xml:space="preserve"> </w:t>
-      </w:r>
-      <w:r>
-        <w:rPr>
-          <w:rFonts w:asciiTheme="minorHAnsi" w:hAnsiTheme="minorHAnsi" w:cstheme="minorHAnsi"/>
-        </w:rPr>
-        <w:t>4</w:t>
-      </w:r>
-      <w:r>
-        <w:rPr>
-          <w:rFonts w:asciiTheme="minorHAnsi" w:hAnsiTheme="minorHAnsi" w:cstheme="minorHAnsi"/>
-        </w:rPr>
         <w:t xml:space="preserve">. Go to </w:t>
       </w:r>
-      <w:hyperlink r:id="rId10" w:history="1">
+      <w:hyperlink r:id="rId8" w:history="1">
         <w:r>
           <w:rPr>
             <w:rStyle w:val="Hyperlink"/>
@@ -1007,7 +1044,7 @@
         <w:rPr>
           <w:rFonts w:asciiTheme="minorHAnsi" w:hAnsiTheme="minorHAnsi" w:cstheme="minorHAnsi"/>
         </w:rPr>
-        <w:t>5</w:t>
+        <w:t>4</w:t>
       </w:r>
       <w:r>
         <w:rPr>
@@ -1901,6 +1938,7 @@
           <w:sz w:val="32"/>
           <w:szCs w:val="32"/>
         </w:rPr>
+        <w:lastRenderedPageBreak/>
         <w:t>🔑</w:t>
       </w:r>
       <w:r>
@@ -1913,7 +1951,7 @@
         <w:rPr>
           <w:rFonts w:asciiTheme="minorHAnsi" w:hAnsiTheme="minorHAnsi" w:cstheme="minorHAnsi"/>
         </w:rPr>
-        <w:t>6</w:t>
+        <w:t>5</w:t>
       </w:r>
       <w:r>
         <w:rPr>
@@ -2005,7 +2043,7 @@
           <w:rFonts w:asciiTheme="minorHAnsi" w:hAnsiTheme="minorHAnsi" w:cstheme="minorHAnsi"/>
         </w:rPr>
       </w:pPr>
-      <w:hyperlink r:id="rId11" w:history="1">
+      <w:hyperlink r:id="rId9" w:history="1">
         <w:r>
           <w:rPr>
             <w:rStyle w:val="Hyperlink"/>
@@ -2087,13 +2125,6 @@
           <w:bottom w:val="thinThickThinSmallGap" w:sz="24" w:space="4" w:color="0070C0"/>
           <w:right w:val="thinThickThinSmallGap" w:sz="24" w:space="4" w:color="0070C0"/>
         </w:pBdr>
-        <w:rPr>
-          <w:rFonts w:asciiTheme="minorHAnsi" w:hAnsiTheme="minorHAnsi" w:cstheme="minorHAnsi"/>
-        </w:rPr>
-      </w:pPr>
-    </w:p>
-    <w:p>
-      <w:pPr>
         <w:ind w:left="360"/>
         <w:rPr>
           <w:rFonts w:asciiTheme="minorHAnsi" w:hAnsiTheme="minorHAnsi" w:cstheme="minorHAnsi"/>
@@ -2107,6 +2138,14 @@
           <w:rFonts w:asciiTheme="minorHAnsi" w:hAnsiTheme="minorHAnsi" w:cstheme="minorHAnsi"/>
         </w:rPr>
       </w:pPr>
+    </w:p>
+    <w:p>
+      <w:pPr>
+        <w:ind w:left="360"/>
+        <w:rPr>
+          <w:rFonts w:asciiTheme="minorHAnsi" w:hAnsiTheme="minorHAnsi" w:cstheme="minorHAnsi"/>
+        </w:rPr>
+      </w:pPr>
       <w:r>
         <w:rPr>
           <w:rFonts w:asciiTheme="minorHAnsi" w:hAnsiTheme="minorHAnsi" w:cstheme="minorHAnsi"/>
@@ -2125,7 +2164,7 @@
         </w:rPr>
         <w:t xml:space="preserve">different languages. Use the documentation for the Current Weather API endpoint that can be found here: </w:t>
       </w:r>
-      <w:hyperlink r:id="rId12" w:history="1">
+      <w:hyperlink r:id="rId10" w:history="1">
         <w:r>
           <w:rPr>
             <w:rStyle w:val="Hyperlink"/>
@@ -2180,19 +2219,37 @@
         <w:rPr>
           <w:rFonts w:asciiTheme="minorHAnsi" w:hAnsiTheme="minorHAnsi" w:cstheme="minorHAnsi"/>
         </w:rPr>
-        <w:t>Use the section of the documentation labeled “</w:t>
-      </w:r>
-      <w:r>
-        <w:rPr>
-          <w:rFonts w:asciiTheme="minorHAnsi" w:hAnsiTheme="minorHAnsi" w:cstheme="minorHAnsi"/>
+        <w:t xml:space="preserve">Use the section of the documentation labeled </w:t>
+      </w:r>
+      <w:r>
+        <w:rPr>
+          <w:rFonts w:asciiTheme="minorHAnsi" w:hAnsiTheme="minorHAnsi" w:cstheme="minorHAnsi"/>
+          <w:b/>
+          <w:bCs/>
+        </w:rPr>
+        <w:t>“</w:t>
+      </w:r>
+      <w:r>
+        <w:rPr>
+          <w:rFonts w:asciiTheme="minorHAnsi" w:hAnsiTheme="minorHAnsi" w:cstheme="minorHAnsi"/>
+          <w:b/>
+          <w:bCs/>
         </w:rPr>
         <w:t>Built-in API request by city name</w:t>
       </w:r>
       <w:r>
         <w:rPr>
           <w:rFonts w:asciiTheme="minorHAnsi" w:hAnsiTheme="minorHAnsi" w:cstheme="minorHAnsi"/>
-        </w:rPr>
-        <w:t xml:space="preserve">” write an API request for </w:t>
+          <w:b/>
+          <w:bCs/>
+        </w:rPr>
+        <w:t>”</w:t>
+      </w:r>
+      <w:r>
+        <w:rPr>
+          <w:rFonts w:asciiTheme="minorHAnsi" w:hAnsiTheme="minorHAnsi" w:cstheme="minorHAnsi"/>
+        </w:rPr>
+        <w:t xml:space="preserve"> write an API request for </w:t>
       </w:r>
       <w:r>
         <w:rPr>
@@ -2222,13 +2279,6 @@
           <w:bottom w:val="thinThickThinSmallGap" w:sz="24" w:space="4" w:color="0070C0"/>
           <w:right w:val="thinThickThinSmallGap" w:sz="24" w:space="4" w:color="0070C0"/>
         </w:pBdr>
-        <w:rPr>
-          <w:rFonts w:asciiTheme="minorHAnsi" w:hAnsiTheme="minorHAnsi" w:cstheme="minorHAnsi"/>
-        </w:rPr>
-      </w:pPr>
-    </w:p>
-    <w:p>
-      <w:pPr>
         <w:ind w:left="720"/>
         <w:rPr>
           <w:rFonts w:asciiTheme="minorHAnsi" w:hAnsiTheme="minorHAnsi" w:cstheme="minorHAnsi"/>
@@ -2242,6 +2292,14 @@
           <w:rFonts w:asciiTheme="minorHAnsi" w:hAnsiTheme="minorHAnsi" w:cstheme="minorHAnsi"/>
         </w:rPr>
       </w:pPr>
+    </w:p>
+    <w:p>
+      <w:pPr>
+        <w:ind w:left="720"/>
+        <w:rPr>
+          <w:rFonts w:asciiTheme="minorHAnsi" w:hAnsiTheme="minorHAnsi" w:cstheme="minorHAnsi"/>
+        </w:rPr>
+      </w:pPr>
       <w:r>
         <w:rPr>
           <w:rFonts w:asciiTheme="minorHAnsi" w:hAnsiTheme="minorHAnsi" w:cstheme="minorHAnsi"/>
@@ -2252,7 +2310,21 @@
         <w:rPr>
           <w:rFonts w:asciiTheme="minorHAnsi" w:hAnsiTheme="minorHAnsi" w:cstheme="minorHAnsi"/>
         </w:rPr>
-        <w:t>The demo page we saw in class reported the temperature in degree Kelvin, which is a little inconvenient for most of us. Use the section of the documentation on “Units of measurement” to write an API request for the current weather in Carlisle with the temperature reported in Celsius.</w:t>
+        <w:t xml:space="preserve">The demo page we saw in class reported the temperature in degree Kelvin, which is a little inconvenient for most of us. Use the section of the documentation on </w:t>
+      </w:r>
+      <w:r>
+        <w:rPr>
+          <w:rFonts w:asciiTheme="minorHAnsi" w:hAnsiTheme="minorHAnsi" w:cstheme="minorHAnsi"/>
+          <w:b/>
+          <w:bCs/>
+        </w:rPr>
+        <w:t>“Units of measurement”</w:t>
+      </w:r>
+      <w:r>
+        <w:rPr>
+          <w:rFonts w:asciiTheme="minorHAnsi" w:hAnsiTheme="minorHAnsi" w:cstheme="minorHAnsi"/>
+        </w:rPr>
+        <w:t xml:space="preserve"> to write an API request for the current weather in Carlisle with the temperature reported in Celsius.</w:t>
       </w:r>
     </w:p>
     <w:p>
@@ -2270,6 +2342,7 @@
           <w:bottom w:val="thinThickThinSmallGap" w:sz="24" w:space="4" w:color="0070C0"/>
           <w:right w:val="thinThickThinSmallGap" w:sz="24" w:space="4" w:color="0070C0"/>
         </w:pBdr>
+        <w:ind w:left="720"/>
         <w:rPr>
           <w:rFonts w:asciiTheme="minorHAnsi" w:hAnsiTheme="minorHAnsi" w:cstheme="minorHAnsi"/>
         </w:rPr>
@@ -2308,7 +2381,21 @@
         <w:rPr>
           <w:rFonts w:asciiTheme="minorHAnsi" w:hAnsiTheme="minorHAnsi" w:cstheme="minorHAnsi"/>
         </w:rPr>
-        <w:t>iii. Dickinson is an international campus so there may be good reasons to get results back in different languages.  Use the section on “Multilingual support” to write an API request that reports the current weather in Carlisle with the “description” of the weather appearing in a language of your choice (other than English).</w:t>
+        <w:t xml:space="preserve">iii. Dickinson is an international campus so there may be good reasons to get results back in different languages.  Use the section on </w:t>
+      </w:r>
+      <w:r>
+        <w:rPr>
+          <w:rFonts w:asciiTheme="minorHAnsi" w:hAnsiTheme="minorHAnsi" w:cstheme="minorHAnsi"/>
+          <w:b/>
+          <w:bCs/>
+        </w:rPr>
+        <w:t>“Multilingual support”</w:t>
+      </w:r>
+      <w:r>
+        <w:rPr>
+          <w:rFonts w:asciiTheme="minorHAnsi" w:hAnsiTheme="minorHAnsi" w:cstheme="minorHAnsi"/>
+        </w:rPr>
+        <w:t xml:space="preserve"> to write an API request that reports the current weather in Carlisle with the “description” of the weather appearing in a language of your choice (other than English).</w:t>
       </w:r>
     </w:p>
     <w:p>
@@ -2326,6 +2413,7 @@
           <w:bottom w:val="thinThickThinSmallGap" w:sz="24" w:space="4" w:color="0070C0"/>
           <w:right w:val="thinThickThinSmallGap" w:sz="24" w:space="4" w:color="0070C0"/>
         </w:pBdr>
+        <w:ind w:left="720"/>
         <w:rPr>
           <w:rFonts w:asciiTheme="minorHAnsi" w:hAnsiTheme="minorHAnsi" w:cstheme="minorHAnsi"/>
         </w:rPr>
@@ -2410,7 +2498,21 @@
         <w:rPr>
           <w:rFonts w:asciiTheme="minorHAnsi" w:hAnsiTheme="minorHAnsi" w:cstheme="minorHAnsi"/>
         </w:rPr>
-        <w:t xml:space="preserve"> requests to that endpoint.  For example, the “Weather fields in API responses” section of the </w:t>
+        <w:t xml:space="preserve"> requests to that endpoint.  For example, </w:t>
+      </w:r>
+      <w:r>
+        <w:rPr>
+          <w:rFonts w:asciiTheme="minorHAnsi" w:hAnsiTheme="minorHAnsi" w:cstheme="minorHAnsi"/>
+          <w:b/>
+          <w:bCs/>
+        </w:rPr>
+        <w:t>the “Weather fields in API responses” section</w:t>
+      </w:r>
+      <w:r>
+        <w:rPr>
+          <w:rFonts w:asciiTheme="minorHAnsi" w:hAnsiTheme="minorHAnsi" w:cstheme="minorHAnsi"/>
+        </w:rPr>
+        <w:t xml:space="preserve"> of the </w:t>
       </w:r>
       <w:r>
         <w:rPr>
@@ -2424,7 +2526,7 @@
         </w:rPr>
         <w:t xml:space="preserve"> documentation (</w:t>
       </w:r>
-      <w:hyperlink r:id="rId13" w:history="1">
+      <w:hyperlink r:id="rId11" w:history="1">
         <w:r>
           <w:rPr>
             <w:rStyle w:val="Hyperlink"/>
@@ -2455,23 +2557,15 @@
       </w:pPr>
       <w:r>
         <w:rPr>
-          <w:rFonts w:ascii="Apple Color Emoji" w:hAnsi="Apple Color Emoji" w:cs="Apple Color Emoji"/>
-          <w:sz w:val="32"/>
-          <w:szCs w:val="32"/>
-        </w:rPr>
-        <w:t>🔑</w:t>
-      </w:r>
-      <w:r>
-        <w:rPr>
-          <w:rFonts w:asciiTheme="minorHAnsi" w:hAnsiTheme="minorHAnsi" w:cstheme="minorHAnsi"/>
-        </w:rPr>
-        <w:t xml:space="preserve"> </w:t>
-      </w:r>
-      <w:r>
-        <w:rPr>
-          <w:rFonts w:asciiTheme="minorHAnsi" w:hAnsiTheme="minorHAnsi" w:cstheme="minorHAnsi"/>
-        </w:rPr>
-        <w:t xml:space="preserve">7. Assume that the JavaScript variable </w:t>
+          <w:rFonts w:asciiTheme="minorHAnsi" w:hAnsiTheme="minorHAnsi" w:cstheme="minorHAnsi"/>
+        </w:rPr>
+        <w:t>6</w:t>
+      </w:r>
+      <w:r>
+        <w:rPr>
+          <w:rFonts w:asciiTheme="minorHAnsi" w:hAnsiTheme="minorHAnsi" w:cstheme="minorHAnsi"/>
+        </w:rPr>
+        <w:t xml:space="preserve">. Assume that the JavaScript variable </w:t>
       </w:r>
       <w:r>
         <w:rPr>
@@ -2507,7 +2601,27 @@
         <w:rPr>
           <w:rFonts w:asciiTheme="minorHAnsi" w:hAnsiTheme="minorHAnsi" w:cstheme="minorHAnsi"/>
         </w:rPr>
-        <w:t xml:space="preserve"> documentation referenced above. Fill in expressions using dot and array notations that will </w:t>
+        <w:t xml:space="preserve"> documentation referenced above. </w:t>
+      </w:r>
+    </w:p>
+    <w:p>
+      <w:pPr>
+        <w:rPr>
+          <w:rFonts w:asciiTheme="minorHAnsi" w:hAnsiTheme="minorHAnsi" w:cstheme="minorHAnsi"/>
+        </w:rPr>
+      </w:pPr>
+    </w:p>
+    <w:p>
+      <w:pPr>
+        <w:rPr>
+          <w:rFonts w:asciiTheme="minorHAnsi" w:hAnsiTheme="minorHAnsi" w:cstheme="minorHAnsi"/>
+        </w:rPr>
+      </w:pPr>
+      <w:r>
+        <w:rPr>
+          <w:rFonts w:asciiTheme="minorHAnsi" w:hAnsiTheme="minorHAnsi" w:cstheme="minorHAnsi"/>
+        </w:rPr>
+        <w:t xml:space="preserve">Fill in expressions using dot and array notations that will </w:t>
       </w:r>
       <w:r>
         <w:rPr>
@@ -3247,23 +3361,15 @@
       </w:pPr>
       <w:r>
         <w:rPr>
-          <w:rFonts w:ascii="Apple Color Emoji" w:hAnsi="Apple Color Emoji" w:cs="Apple Color Emoji"/>
-          <w:sz w:val="32"/>
-          <w:szCs w:val="32"/>
-        </w:rPr>
-        <w:t>🔑</w:t>
-      </w:r>
-      <w:r>
-        <w:rPr>
-          <w:rFonts w:asciiTheme="minorHAnsi" w:hAnsiTheme="minorHAnsi" w:cstheme="minorHAnsi"/>
-        </w:rPr>
-        <w:t xml:space="preserve"> </w:t>
-      </w:r>
-      <w:r>
-        <w:rPr>
-          <w:rFonts w:asciiTheme="minorHAnsi" w:hAnsiTheme="minorHAnsi" w:cstheme="minorHAnsi"/>
-        </w:rPr>
-        <w:t xml:space="preserve">8. </w:t>
+          <w:rFonts w:asciiTheme="minorHAnsi" w:hAnsiTheme="minorHAnsi" w:cstheme="minorHAnsi"/>
+        </w:rPr>
+        <w:t>7</w:t>
+      </w:r>
+      <w:r>
+        <w:rPr>
+          <w:rFonts w:asciiTheme="minorHAnsi" w:hAnsiTheme="minorHAnsi" w:cstheme="minorHAnsi"/>
+        </w:rPr>
+        <w:t xml:space="preserve">. </w:t>
       </w:r>
       <w:proofErr w:type="spellStart"/>
       <w:r>
@@ -3279,7 +3385,7 @@
         </w:rPr>
         <w:t xml:space="preserve"> API (</w:t>
       </w:r>
-      <w:hyperlink r:id="rId14" w:history="1">
+      <w:hyperlink r:id="rId12" w:history="1">
         <w:r>
           <w:rPr>
             <w:rStyle w:val="Hyperlink"/>
@@ -3364,7 +3470,7 @@
         </w:rPr>
         <w:tab/>
       </w:r>
-      <w:hyperlink r:id="rId15" w:history="1">
+      <w:hyperlink r:id="rId13" w:history="1">
         <w:r>
           <w:rPr>
             <w:rStyle w:val="Hyperlink"/>
@@ -3434,25 +3540,26 @@
           <w:bottom w:val="thinThickThinSmallGap" w:sz="24" w:space="4" w:color="0070C0"/>
           <w:right w:val="thinThickThinSmallGap" w:sz="24" w:space="4" w:color="0070C0"/>
         </w:pBdr>
-        <w:rPr>
-          <w:rFonts w:asciiTheme="minorHAnsi" w:hAnsiTheme="minorHAnsi" w:cstheme="minorHAnsi"/>
-        </w:rPr>
-      </w:pPr>
-    </w:p>
-    <w:p>
-      <w:pPr>
-        <w:rPr>
-          <w:rFonts w:asciiTheme="minorHAnsi" w:hAnsiTheme="minorHAnsi" w:cstheme="minorHAnsi"/>
-        </w:rPr>
-      </w:pPr>
-    </w:p>
-    <w:p>
-      <w:pPr>
         <w:ind w:left="360"/>
         <w:rPr>
           <w:rFonts w:asciiTheme="minorHAnsi" w:hAnsiTheme="minorHAnsi" w:cstheme="minorHAnsi"/>
         </w:rPr>
       </w:pPr>
+    </w:p>
+    <w:p>
+      <w:pPr>
+        <w:rPr>
+          <w:rFonts w:asciiTheme="minorHAnsi" w:hAnsiTheme="minorHAnsi" w:cstheme="minorHAnsi"/>
+        </w:rPr>
+      </w:pPr>
+    </w:p>
+    <w:p>
+      <w:pPr>
+        <w:ind w:left="360"/>
+        <w:rPr>
+          <w:rFonts w:asciiTheme="minorHAnsi" w:hAnsiTheme="minorHAnsi" w:cstheme="minorHAnsi"/>
+        </w:rPr>
+      </w:pPr>
       <w:r>
         <w:rPr>
           <w:rFonts w:asciiTheme="minorHAnsi" w:hAnsiTheme="minorHAnsi" w:cstheme="minorHAnsi"/>
@@ -3509,7 +3616,6 @@
         <w:rPr>
           <w:rFonts w:asciiTheme="minorHAnsi" w:hAnsiTheme="minorHAnsi" w:cstheme="minorHAnsi"/>
         </w:rPr>
-        <w:lastRenderedPageBreak/>
         <w:tab/>
       </w:r>
       <w:proofErr w:type="spellStart"/>
@@ -3568,6 +3674,7 @@
           <w:bottom w:val="thinThickThinSmallGap" w:sz="24" w:space="4" w:color="0070C0"/>
           <w:right w:val="thinThickThinSmallGap" w:sz="24" w:space="4" w:color="0070C0"/>
         </w:pBdr>
+        <w:ind w:left="360"/>
         <w:rPr>
           <w:rFonts w:asciiTheme="minorHAnsi" w:hAnsiTheme="minorHAnsi" w:cstheme="minorHAnsi"/>
         </w:rPr>
@@ -3635,6 +3742,7 @@
           <w:bottom w:val="thinThickThinSmallGap" w:sz="24" w:space="4" w:color="0070C0"/>
           <w:right w:val="thinThickThinSmallGap" w:sz="24" w:space="4" w:color="0070C0"/>
         </w:pBdr>
+        <w:ind w:left="360"/>
         <w:rPr>
           <w:rFonts w:asciiTheme="minorHAnsi" w:hAnsiTheme="minorHAnsi" w:cstheme="minorHAnsi"/>
         </w:rPr>
@@ -3794,47 +3902,119 @@
       </w:pPr>
       <w:r>
         <w:rPr>
-          <w:rFonts w:ascii="Apple Color Emoji" w:hAnsi="Apple Color Emoji" w:cs="Apple Color Emoji"/>
-          <w:sz w:val="32"/>
-          <w:szCs w:val="32"/>
-        </w:rPr>
-        <w:t>🔑</w:t>
-      </w:r>
-      <w:r>
-        <w:rPr>
-          <w:rFonts w:asciiTheme="minorHAnsi" w:hAnsiTheme="minorHAnsi" w:cstheme="minorHAnsi"/>
-        </w:rPr>
-        <w:t xml:space="preserve"> </w:t>
-      </w:r>
-      <w:r>
-        <w:rPr>
-          <w:rFonts w:asciiTheme="minorHAnsi" w:hAnsiTheme="minorHAnsi" w:cstheme="minorHAnsi"/>
-        </w:rPr>
-        <w:t xml:space="preserve">9. </w:t>
-      </w:r>
-      <w:r>
-        <w:rPr>
-          <w:rFonts w:asciiTheme="minorHAnsi" w:hAnsiTheme="minorHAnsi" w:cstheme="minorHAnsi"/>
-        </w:rPr>
-        <w:t>Open the page in your text editor and browser and confirm</w:t>
-      </w:r>
-      <w:r>
-        <w:rPr>
-          <w:rFonts w:asciiTheme="minorHAnsi" w:hAnsiTheme="minorHAnsi" w:cstheme="minorHAnsi"/>
-        </w:rPr>
-        <w:t xml:space="preserve"> that </w:t>
-      </w:r>
-      <w:r>
-        <w:rPr>
-          <w:rFonts w:asciiTheme="minorHAnsi" w:hAnsiTheme="minorHAnsi" w:cstheme="minorHAnsi"/>
-        </w:rPr>
-        <w:t xml:space="preserve">clicking the button displays the temperature in degrees Kelvin, as </w:t>
-      </w:r>
-      <w:r>
-        <w:rPr>
-          <w:rFonts w:asciiTheme="minorHAnsi" w:hAnsiTheme="minorHAnsi" w:cstheme="minorHAnsi"/>
-        </w:rPr>
-        <w:t>we saw in class.</w:t>
+          <w:rFonts w:asciiTheme="minorHAnsi" w:hAnsiTheme="minorHAnsi" w:cstheme="minorHAnsi"/>
+        </w:rPr>
+        <w:t>8</w:t>
+      </w:r>
+      <w:r>
+        <w:rPr>
+          <w:rFonts w:asciiTheme="minorHAnsi" w:hAnsiTheme="minorHAnsi" w:cstheme="minorHAnsi"/>
+        </w:rPr>
+        <w:t>.</w:t>
+      </w:r>
+      <w:r>
+        <w:rPr>
+          <w:rFonts w:asciiTheme="minorHAnsi" w:hAnsiTheme="minorHAnsi" w:cstheme="minorHAnsi"/>
+        </w:rPr>
+        <w:t xml:space="preserve"> Reporting the temperature in degrees Kelvin is not that useful</w:t>
+      </w:r>
+      <w:r>
+        <w:rPr>
+          <w:rFonts w:asciiTheme="minorHAnsi" w:hAnsiTheme="minorHAnsi" w:cstheme="minorHAnsi"/>
+        </w:rPr>
+        <w:t xml:space="preserve"> to most people</w:t>
+      </w:r>
+      <w:r>
+        <w:rPr>
+          <w:rFonts w:asciiTheme="minorHAnsi" w:hAnsiTheme="minorHAnsi" w:cstheme="minorHAnsi"/>
+        </w:rPr>
+        <w:t xml:space="preserve">.  Modify the </w:t>
+      </w:r>
+      <w:r>
+        <w:rPr>
+          <w:rFonts w:asciiTheme="minorHAnsi" w:hAnsiTheme="minorHAnsi" w:cstheme="minorHAnsi"/>
+        </w:rPr>
+        <w:t xml:space="preserve">code that makes the API request in the </w:t>
+      </w:r>
+      <w:r>
+        <w:rPr>
+          <w:rFonts w:ascii="Courier" w:hAnsi="Courier" w:cstheme="minorHAnsi"/>
+        </w:rPr>
+        <w:t>api1.html</w:t>
+      </w:r>
+      <w:r>
+        <w:rPr>
+          <w:rFonts w:asciiTheme="minorHAnsi" w:hAnsiTheme="minorHAnsi" w:cstheme="minorHAnsi"/>
+        </w:rPr>
+        <w:t xml:space="preserve"> page</w:t>
+      </w:r>
+      <w:r>
+        <w:rPr>
+          <w:rFonts w:asciiTheme="minorHAnsi" w:hAnsiTheme="minorHAnsi" w:cstheme="minorHAnsi"/>
+        </w:rPr>
+        <w:t xml:space="preserve"> so that it will report the temperature in degrees Fahrenheit</w:t>
+      </w:r>
+      <w:r>
+        <w:rPr>
+          <w:rFonts w:asciiTheme="minorHAnsi" w:hAnsiTheme="minorHAnsi" w:cstheme="minorHAnsi"/>
+        </w:rPr>
+        <w:t xml:space="preserve"> or degrees Celsius (whichever you prefer)</w:t>
+      </w:r>
+      <w:r>
+        <w:rPr>
+          <w:rFonts w:asciiTheme="minorHAnsi" w:hAnsiTheme="minorHAnsi" w:cstheme="minorHAnsi"/>
+        </w:rPr>
+        <w:t xml:space="preserve">.  </w:t>
+      </w:r>
+    </w:p>
+    <w:p>
+      <w:pPr>
+        <w:rPr>
+          <w:rFonts w:asciiTheme="minorHAnsi" w:hAnsiTheme="minorHAnsi" w:cstheme="minorHAnsi"/>
+        </w:rPr>
+      </w:pPr>
+    </w:p>
+    <w:p>
+      <w:pPr>
+        <w:rPr>
+          <w:rFonts w:asciiTheme="minorHAnsi" w:hAnsiTheme="minorHAnsi" w:cstheme="minorHAnsi"/>
+        </w:rPr>
+      </w:pPr>
+      <w:r>
+        <w:rPr>
+          <w:rFonts w:asciiTheme="minorHAnsi" w:hAnsiTheme="minorHAnsi" w:cstheme="minorHAnsi"/>
+        </w:rPr>
+        <w:t xml:space="preserve">Paste </w:t>
+      </w:r>
+      <w:r>
+        <w:rPr>
+          <w:rFonts w:asciiTheme="minorHAnsi" w:hAnsiTheme="minorHAnsi" w:cstheme="minorHAnsi"/>
+        </w:rPr>
+        <w:t>the</w:t>
+      </w:r>
+      <w:r>
+        <w:rPr>
+          <w:rFonts w:asciiTheme="minorHAnsi" w:hAnsiTheme="minorHAnsi" w:cstheme="minorHAnsi"/>
+        </w:rPr>
+        <w:t xml:space="preserve"> statement that </w:t>
+      </w:r>
+      <w:r>
+        <w:rPr>
+          <w:rFonts w:asciiTheme="minorHAnsi" w:hAnsiTheme="minorHAnsi" w:cstheme="minorHAnsi"/>
+        </w:rPr>
+        <w:t>makes your</w:t>
+      </w:r>
+      <w:r>
+        <w:rPr>
+          <w:rFonts w:asciiTheme="minorHAnsi" w:hAnsiTheme="minorHAnsi" w:cstheme="minorHAnsi"/>
+        </w:rPr>
+        <w:t xml:space="preserve"> modified API</w:t>
+      </w:r>
+      <w:r>
+        <w:rPr>
+          <w:rFonts w:asciiTheme="minorHAnsi" w:hAnsiTheme="minorHAnsi" w:cstheme="minorHAnsi"/>
+        </w:rPr>
+        <w:t xml:space="preserve"> request here.</w:t>
       </w:r>
     </w:p>
     <w:p>
@@ -3856,33 +4036,82 @@
           <w:rFonts w:asciiTheme="minorHAnsi" w:hAnsiTheme="minorHAnsi" w:cstheme="minorHAnsi"/>
         </w:rPr>
       </w:pPr>
-      <w:r>
-        <w:rPr>
-          <w:rFonts w:asciiTheme="minorHAnsi" w:hAnsiTheme="minorHAnsi" w:cstheme="minorHAnsi"/>
-        </w:rPr>
-        <w:t>There is nothing to turn in for this question.  Just confirm the page works and that you can see the source code and that it matches the code from class.</w:t>
-      </w:r>
-    </w:p>
-    <w:p>
-      <w:pPr>
-        <w:rPr>
-          <w:rFonts w:asciiTheme="minorHAnsi" w:hAnsiTheme="minorHAnsi" w:cstheme="minorHAnsi"/>
-        </w:rPr>
-      </w:pPr>
-    </w:p>
-    <w:p>
-      <w:pPr>
-        <w:rPr>
-          <w:rFonts w:asciiTheme="minorHAnsi" w:hAnsiTheme="minorHAnsi" w:cstheme="minorHAnsi"/>
-        </w:rPr>
-      </w:pPr>
-      <w:r>
-        <w:rPr>
-          <w:rFonts w:ascii="Apple Color Emoji" w:hAnsi="Apple Color Emoji" w:cs="Apple Color Emoji"/>
-          <w:sz w:val="32"/>
-          <w:szCs w:val="32"/>
-        </w:rPr>
-        <w:t>🔑</w:t>
+    </w:p>
+    <w:p>
+      <w:pPr>
+        <w:rPr>
+          <w:rFonts w:asciiTheme="minorHAnsi" w:hAnsiTheme="minorHAnsi" w:cstheme="minorHAnsi"/>
+        </w:rPr>
+      </w:pPr>
+    </w:p>
+    <w:p>
+      <w:pPr>
+        <w:rPr>
+          <w:rFonts w:asciiTheme="minorHAnsi" w:hAnsiTheme="minorHAnsi" w:cstheme="minorHAnsi"/>
+        </w:rPr>
+      </w:pPr>
+      <w:r>
+        <w:rPr>
+          <w:rFonts w:asciiTheme="minorHAnsi" w:hAnsiTheme="minorHAnsi" w:cstheme="minorHAnsi"/>
+        </w:rPr>
+        <w:t>9</w:t>
+      </w:r>
+      <w:r>
+        <w:rPr>
+          <w:rFonts w:asciiTheme="minorHAnsi" w:hAnsiTheme="minorHAnsi" w:cstheme="minorHAnsi"/>
+        </w:rPr>
+        <w:t xml:space="preserve">. </w:t>
+      </w:r>
+      <w:r>
+        <w:rPr>
+          <w:rFonts w:asciiTheme="minorHAnsi" w:hAnsiTheme="minorHAnsi" w:cstheme="minorHAnsi"/>
+        </w:rPr>
+        <w:t xml:space="preserve">Let’s add </w:t>
+      </w:r>
+      <w:r>
+        <w:rPr>
+          <w:rFonts w:asciiTheme="minorHAnsi" w:hAnsiTheme="minorHAnsi" w:cstheme="minorHAnsi"/>
+        </w:rPr>
+        <w:t>some</w:t>
+      </w:r>
+      <w:r>
+        <w:rPr>
+          <w:rFonts w:asciiTheme="minorHAnsi" w:hAnsiTheme="minorHAnsi" w:cstheme="minorHAnsi"/>
+        </w:rPr>
+        <w:t xml:space="preserve"> wind speed to the information reported by the app.</w:t>
+      </w:r>
+    </w:p>
+    <w:p>
+      <w:pPr>
+        <w:rPr>
+          <w:rFonts w:asciiTheme="minorHAnsi" w:hAnsiTheme="minorHAnsi" w:cstheme="minorHAnsi"/>
+        </w:rPr>
+      </w:pPr>
+    </w:p>
+    <w:p>
+      <w:pPr>
+        <w:ind w:left="360"/>
+        <w:rPr>
+          <w:rFonts w:asciiTheme="minorHAnsi" w:hAnsiTheme="minorHAnsi" w:cstheme="minorHAnsi"/>
+        </w:rPr>
+      </w:pPr>
+      <w:r>
+        <w:rPr>
+          <w:rFonts w:asciiTheme="minorHAnsi" w:hAnsiTheme="minorHAnsi" w:cstheme="minorHAnsi"/>
+        </w:rPr>
+        <w:t xml:space="preserve">a. Add </w:t>
+      </w:r>
+      <w:r>
+        <w:rPr>
+          <w:rFonts w:asciiTheme="minorHAnsi" w:hAnsiTheme="minorHAnsi" w:cstheme="minorHAnsi"/>
+        </w:rPr>
+        <w:t xml:space="preserve">HTML elements to the page so that </w:t>
+      </w:r>
+      <w:r>
+        <w:rPr>
+          <w:rFonts w:asciiTheme="minorHAnsi" w:hAnsiTheme="minorHAnsi" w:cstheme="minorHAnsi"/>
+        </w:rPr>
+        <w:t>wind speed</w:t>
       </w:r>
       <w:r>
         <w:rPr>
@@ -3894,49 +4123,55 @@
         <w:rPr>
           <w:rFonts w:asciiTheme="minorHAnsi" w:hAnsiTheme="minorHAnsi" w:cstheme="minorHAnsi"/>
         </w:rPr>
-        <w:t>10.</w:t>
-      </w:r>
-      <w:r>
-        <w:rPr>
-          <w:rFonts w:asciiTheme="minorHAnsi" w:hAnsiTheme="minorHAnsi" w:cstheme="minorHAnsi"/>
-        </w:rPr>
-        <w:t xml:space="preserve"> Reporting the temperature in degrees Kelvin is not that useful</w:t>
-      </w:r>
-      <w:r>
-        <w:rPr>
-          <w:rFonts w:asciiTheme="minorHAnsi" w:hAnsiTheme="minorHAnsi" w:cstheme="minorHAnsi"/>
-        </w:rPr>
-        <w:t xml:space="preserve"> to most people</w:t>
-      </w:r>
-      <w:r>
-        <w:rPr>
-          <w:rFonts w:asciiTheme="minorHAnsi" w:hAnsiTheme="minorHAnsi" w:cstheme="minorHAnsi"/>
-        </w:rPr>
-        <w:t>.  Modify the app so that it will report the temperature in degrees Fahrenheit</w:t>
-      </w:r>
-      <w:r>
-        <w:rPr>
-          <w:rFonts w:asciiTheme="minorHAnsi" w:hAnsiTheme="minorHAnsi" w:cstheme="minorHAnsi"/>
-        </w:rPr>
-        <w:t xml:space="preserve"> or degrees Celsius (whichever you prefer)</w:t>
-      </w:r>
-      <w:r>
-        <w:rPr>
-          <w:rFonts w:asciiTheme="minorHAnsi" w:hAnsiTheme="minorHAnsi" w:cstheme="minorHAnsi"/>
-        </w:rPr>
-        <w:t xml:space="preserve">.  Paste </w:t>
-      </w:r>
-      <w:r>
-        <w:rPr>
-          <w:rFonts w:asciiTheme="minorHAnsi" w:hAnsiTheme="minorHAnsi" w:cstheme="minorHAnsi"/>
-        </w:rPr>
-        <w:t>the statement that you modified to change the API</w:t>
-      </w:r>
-      <w:r>
-        <w:rPr>
-          <w:rFonts w:asciiTheme="minorHAnsi" w:hAnsiTheme="minorHAnsi" w:cstheme="minorHAnsi"/>
-        </w:rPr>
-        <w:t xml:space="preserve"> request here.</w:t>
+        <w:t>can be displayed</w:t>
+      </w:r>
+      <w:r>
+        <w:rPr>
+          <w:rFonts w:asciiTheme="minorHAnsi" w:hAnsiTheme="minorHAnsi" w:cstheme="minorHAnsi"/>
+        </w:rPr>
+        <w:t xml:space="preserve">. </w:t>
+      </w:r>
+      <w:r>
+        <w:rPr>
+          <w:rFonts w:asciiTheme="minorHAnsi" w:hAnsiTheme="minorHAnsi" w:cstheme="minorHAnsi"/>
+        </w:rPr>
+        <w:t xml:space="preserve"> Use the elements for the Temperature as a guide.</w:t>
+      </w:r>
+      <w:r>
+        <w:rPr>
+          <w:rFonts w:asciiTheme="minorHAnsi" w:hAnsiTheme="minorHAnsi" w:cstheme="minorHAnsi"/>
+        </w:rPr>
+        <w:t xml:space="preserve"> Give the </w:t>
+      </w:r>
+      <w:r>
+        <w:rPr>
+          <w:rFonts w:asciiTheme="minorHAnsi" w:hAnsiTheme="minorHAnsi" w:cstheme="minorHAnsi"/>
+        </w:rPr>
+        <w:t xml:space="preserve">code for the new </w:t>
+      </w:r>
+      <w:r>
+        <w:rPr>
+          <w:rFonts w:asciiTheme="minorHAnsi" w:hAnsiTheme="minorHAnsi" w:cstheme="minorHAnsi"/>
+        </w:rPr>
+        <w:t xml:space="preserve">HTML </w:t>
+      </w:r>
+      <w:r>
+        <w:rPr>
+          <w:rFonts w:asciiTheme="minorHAnsi" w:hAnsiTheme="minorHAnsi" w:cstheme="minorHAnsi"/>
+        </w:rPr>
+        <w:t>elements t</w:t>
+      </w:r>
+      <w:r>
+        <w:rPr>
+          <w:rFonts w:asciiTheme="minorHAnsi" w:hAnsiTheme="minorHAnsi" w:cstheme="minorHAnsi"/>
+        </w:rPr>
+        <w:t>hat you added</w:t>
+      </w:r>
+      <w:r>
+        <w:rPr>
+          <w:rFonts w:asciiTheme="minorHAnsi" w:hAnsiTheme="minorHAnsi" w:cstheme="minorHAnsi"/>
+        </w:rPr>
+        <w:t xml:space="preserve"> here.</w:t>
       </w:r>
     </w:p>
     <w:p>
@@ -3954,154 +4189,117 @@
           <w:bottom w:val="thinThickThinSmallGap" w:sz="24" w:space="4" w:color="0070C0"/>
           <w:right w:val="thinThickThinSmallGap" w:sz="24" w:space="4" w:color="0070C0"/>
         </w:pBdr>
-        <w:rPr>
-          <w:rFonts w:asciiTheme="minorHAnsi" w:hAnsiTheme="minorHAnsi" w:cstheme="minorHAnsi"/>
-        </w:rPr>
-      </w:pPr>
-    </w:p>
-    <w:p>
-      <w:pPr>
-        <w:rPr>
-          <w:rFonts w:asciiTheme="minorHAnsi" w:hAnsiTheme="minorHAnsi" w:cstheme="minorHAnsi"/>
-        </w:rPr>
-      </w:pPr>
-    </w:p>
-    <w:p>
-      <w:pPr>
-        <w:rPr>
-          <w:rFonts w:asciiTheme="minorHAnsi" w:hAnsiTheme="minorHAnsi" w:cstheme="minorHAnsi"/>
-        </w:rPr>
-      </w:pPr>
-      <w:r>
-        <w:rPr>
-          <w:rFonts w:ascii="Apple Color Emoji" w:hAnsi="Apple Color Emoji" w:cs="Apple Color Emoji"/>
-          <w:sz w:val="32"/>
-          <w:szCs w:val="32"/>
-        </w:rPr>
-        <w:t>🔑</w:t>
-      </w:r>
-      <w:r>
-        <w:rPr>
-          <w:rFonts w:asciiTheme="minorHAnsi" w:hAnsiTheme="minorHAnsi" w:cstheme="minorHAnsi"/>
-        </w:rPr>
-        <w:t xml:space="preserve"> </w:t>
-      </w:r>
-      <w:r>
-        <w:rPr>
-          <w:rFonts w:asciiTheme="minorHAnsi" w:hAnsiTheme="minorHAnsi" w:cstheme="minorHAnsi"/>
-        </w:rPr>
-        <w:t xml:space="preserve">11. </w:t>
-      </w:r>
-      <w:r>
-        <w:rPr>
-          <w:rFonts w:asciiTheme="minorHAnsi" w:hAnsiTheme="minorHAnsi" w:cstheme="minorHAnsi"/>
-        </w:rPr>
-        <w:t xml:space="preserve">Let’s add </w:t>
-      </w:r>
-      <w:r>
-        <w:rPr>
-          <w:rFonts w:asciiTheme="minorHAnsi" w:hAnsiTheme="minorHAnsi" w:cstheme="minorHAnsi"/>
-        </w:rPr>
-        <w:t>some</w:t>
-      </w:r>
-      <w:r>
-        <w:rPr>
-          <w:rFonts w:asciiTheme="minorHAnsi" w:hAnsiTheme="minorHAnsi" w:cstheme="minorHAnsi"/>
-        </w:rPr>
-        <w:t xml:space="preserve"> wind speed to the information reported by the app.</w:t>
-      </w:r>
-    </w:p>
-    <w:p>
-      <w:pPr>
-        <w:rPr>
-          <w:rFonts w:asciiTheme="minorHAnsi" w:hAnsiTheme="minorHAnsi" w:cstheme="minorHAnsi"/>
-        </w:rPr>
-      </w:pPr>
-    </w:p>
-    <w:p>
-      <w:pPr>
         <w:ind w:left="360"/>
         <w:rPr>
           <w:rFonts w:asciiTheme="minorHAnsi" w:hAnsiTheme="minorHAnsi" w:cstheme="minorHAnsi"/>
         </w:rPr>
       </w:pPr>
-      <w:r>
-        <w:rPr>
-          <w:rFonts w:asciiTheme="minorHAnsi" w:hAnsiTheme="minorHAnsi" w:cstheme="minorHAnsi"/>
-        </w:rPr>
-        <w:t xml:space="preserve">a. Add </w:t>
-      </w:r>
-      <w:r>
-        <w:rPr>
-          <w:rFonts w:asciiTheme="minorHAnsi" w:hAnsiTheme="minorHAnsi" w:cstheme="minorHAnsi"/>
-        </w:rPr>
-        <w:t xml:space="preserve">HTML elements to the page so that </w:t>
-      </w:r>
-      <w:r>
-        <w:rPr>
-          <w:rFonts w:asciiTheme="minorHAnsi" w:hAnsiTheme="minorHAnsi" w:cstheme="minorHAnsi"/>
-        </w:rPr>
-        <w:t>wind speed</w:t>
-      </w:r>
-      <w:r>
-        <w:rPr>
-          <w:rFonts w:asciiTheme="minorHAnsi" w:hAnsiTheme="minorHAnsi" w:cstheme="minorHAnsi"/>
-        </w:rPr>
-        <w:t xml:space="preserve"> </w:t>
-      </w:r>
-      <w:r>
-        <w:rPr>
-          <w:rFonts w:asciiTheme="minorHAnsi" w:hAnsiTheme="minorHAnsi" w:cstheme="minorHAnsi"/>
-        </w:rPr>
-        <w:t>can be displayed</w:t>
-      </w:r>
-      <w:r>
-        <w:rPr>
-          <w:rFonts w:asciiTheme="minorHAnsi" w:hAnsiTheme="minorHAnsi" w:cstheme="minorHAnsi"/>
-        </w:rPr>
-        <w:t xml:space="preserve">. </w:t>
-      </w:r>
-      <w:r>
-        <w:rPr>
-          <w:rFonts w:asciiTheme="minorHAnsi" w:hAnsiTheme="minorHAnsi" w:cstheme="minorHAnsi"/>
-        </w:rPr>
-        <w:t xml:space="preserve"> Use the elements for the Temperature as a guide.</w:t>
-      </w:r>
-      <w:r>
-        <w:rPr>
-          <w:rFonts w:asciiTheme="minorHAnsi" w:hAnsiTheme="minorHAnsi" w:cstheme="minorHAnsi"/>
-        </w:rPr>
-        <w:t xml:space="preserve"> Give the </w:t>
-      </w:r>
-      <w:r>
-        <w:rPr>
-          <w:rFonts w:asciiTheme="minorHAnsi" w:hAnsiTheme="minorHAnsi" w:cstheme="minorHAnsi"/>
-        </w:rPr>
-        <w:t xml:space="preserve">code for the new </w:t>
-      </w:r>
-      <w:r>
-        <w:rPr>
-          <w:rFonts w:asciiTheme="minorHAnsi" w:hAnsiTheme="minorHAnsi" w:cstheme="minorHAnsi"/>
-        </w:rPr>
-        <w:t xml:space="preserve">HTML </w:t>
-      </w:r>
-      <w:r>
-        <w:rPr>
-          <w:rFonts w:asciiTheme="minorHAnsi" w:hAnsiTheme="minorHAnsi" w:cstheme="minorHAnsi"/>
-        </w:rPr>
-        <w:t>elements t</w:t>
-      </w:r>
-      <w:r>
-        <w:rPr>
-          <w:rFonts w:asciiTheme="minorHAnsi" w:hAnsiTheme="minorHAnsi" w:cstheme="minorHAnsi"/>
-        </w:rPr>
-        <w:t>hat you added</w:t>
-      </w:r>
-      <w:r>
-        <w:rPr>
-          <w:rFonts w:asciiTheme="minorHAnsi" w:hAnsiTheme="minorHAnsi" w:cstheme="minorHAnsi"/>
-        </w:rPr>
-        <w:t xml:space="preserve"> here.</w:t>
+    </w:p>
+    <w:p>
+      <w:pPr>
+        <w:rPr>
+          <w:rFonts w:asciiTheme="minorHAnsi" w:hAnsiTheme="minorHAnsi" w:cstheme="minorHAnsi"/>
+        </w:rPr>
+      </w:pPr>
+    </w:p>
+    <w:p>
+      <w:pPr>
+        <w:ind w:left="360"/>
+        <w:rPr>
+          <w:rFonts w:asciiTheme="minorHAnsi" w:hAnsiTheme="minorHAnsi" w:cstheme="minorHAnsi"/>
+        </w:rPr>
+      </w:pPr>
+      <w:r>
+        <w:rPr>
+          <w:rFonts w:asciiTheme="minorHAnsi" w:hAnsiTheme="minorHAnsi" w:cstheme="minorHAnsi"/>
+        </w:rPr>
+        <w:t xml:space="preserve">b. Modify the </w:t>
+      </w:r>
+      <w:proofErr w:type="spellStart"/>
+      <w:r>
+        <w:rPr>
+          <w:rFonts w:ascii="Courier" w:hAnsi="Courier" w:cstheme="minorHAnsi"/>
+        </w:rPr>
+        <w:t>getWeather</w:t>
+      </w:r>
+      <w:proofErr w:type="spellEnd"/>
+      <w:r>
+        <w:rPr>
+          <w:rFonts w:asciiTheme="minorHAnsi" w:hAnsiTheme="minorHAnsi" w:cstheme="minorHAnsi"/>
+        </w:rPr>
+        <w:t xml:space="preserve"> function so that that the app</w:t>
+      </w:r>
+      <w:r>
+        <w:rPr>
+          <w:rFonts w:asciiTheme="minorHAnsi" w:hAnsiTheme="minorHAnsi" w:cstheme="minorHAnsi"/>
+        </w:rPr>
+        <w:t xml:space="preserve"> will</w:t>
+      </w:r>
+      <w:r>
+        <w:rPr>
+          <w:rFonts w:asciiTheme="minorHAnsi" w:hAnsiTheme="minorHAnsi" w:cstheme="minorHAnsi"/>
+        </w:rPr>
+        <w:t xml:space="preserve"> now displays the wind speed in addition to the temperature</w:t>
+      </w:r>
+      <w:r>
+        <w:rPr>
+          <w:rFonts w:asciiTheme="minorHAnsi" w:hAnsiTheme="minorHAnsi" w:cstheme="minorHAnsi"/>
+        </w:rPr>
+        <w:t xml:space="preserve"> when the button is clicked</w:t>
+      </w:r>
+      <w:r>
+        <w:rPr>
+          <w:rFonts w:asciiTheme="minorHAnsi" w:hAnsiTheme="minorHAnsi" w:cstheme="minorHAnsi"/>
+        </w:rPr>
+        <w:t xml:space="preserve">.  </w:t>
+      </w:r>
+    </w:p>
+    <w:p>
+      <w:pPr>
+        <w:ind w:left="360"/>
+        <w:rPr>
+          <w:rFonts w:asciiTheme="minorHAnsi" w:hAnsiTheme="minorHAnsi" w:cstheme="minorHAnsi"/>
+        </w:rPr>
+      </w:pPr>
+    </w:p>
+    <w:p>
+      <w:pPr>
+        <w:ind w:left="360"/>
+        <w:rPr>
+          <w:rFonts w:asciiTheme="minorHAnsi" w:hAnsiTheme="minorHAnsi" w:cstheme="minorHAnsi"/>
+        </w:rPr>
+      </w:pPr>
+      <w:r>
+        <w:rPr>
+          <w:rFonts w:asciiTheme="minorHAnsi" w:hAnsiTheme="minorHAnsi" w:cstheme="minorHAnsi"/>
+        </w:rPr>
+        <w:t xml:space="preserve">Give the lines of code that you added to the </w:t>
+      </w:r>
+      <w:proofErr w:type="spellStart"/>
+      <w:r>
+        <w:rPr>
+          <w:rFonts w:ascii="Courier" w:hAnsi="Courier" w:cstheme="minorHAnsi"/>
+        </w:rPr>
+        <w:t>getWeather</w:t>
+      </w:r>
+      <w:proofErr w:type="spellEnd"/>
+      <w:r>
+        <w:rPr>
+          <w:rFonts w:asciiTheme="minorHAnsi" w:hAnsiTheme="minorHAnsi" w:cstheme="minorHAnsi"/>
+        </w:rPr>
+        <w:t xml:space="preserve"> function</w:t>
+      </w:r>
+      <w:r>
+        <w:rPr>
+          <w:rFonts w:asciiTheme="minorHAnsi" w:hAnsiTheme="minorHAnsi" w:cstheme="minorHAnsi"/>
+        </w:rPr>
+        <w:t xml:space="preserve"> here</w:t>
+      </w:r>
+      <w:r>
+        <w:rPr>
+          <w:rFonts w:asciiTheme="minorHAnsi" w:hAnsiTheme="minorHAnsi" w:cstheme="minorHAnsi"/>
+        </w:rPr>
+        <w:t>.</w:t>
       </w:r>
     </w:p>
     <w:p>
@@ -4119,95 +4317,221 @@
           <w:bottom w:val="thinThickThinSmallGap" w:sz="24" w:space="4" w:color="0070C0"/>
           <w:right w:val="thinThickThinSmallGap" w:sz="24" w:space="4" w:color="0070C0"/>
         </w:pBdr>
-        <w:rPr>
-          <w:rFonts w:asciiTheme="minorHAnsi" w:hAnsiTheme="minorHAnsi" w:cstheme="minorHAnsi"/>
-        </w:rPr>
-      </w:pPr>
-    </w:p>
-    <w:p>
-      <w:pPr>
-        <w:rPr>
-          <w:rFonts w:asciiTheme="minorHAnsi" w:hAnsiTheme="minorHAnsi" w:cstheme="minorHAnsi"/>
-        </w:rPr>
-      </w:pPr>
-    </w:p>
-    <w:p>
-      <w:pPr>
         <w:ind w:left="360"/>
         <w:rPr>
           <w:rFonts w:asciiTheme="minorHAnsi" w:hAnsiTheme="minorHAnsi" w:cstheme="minorHAnsi"/>
         </w:rPr>
       </w:pPr>
-      <w:r>
-        <w:rPr>
-          <w:rFonts w:asciiTheme="minorHAnsi" w:hAnsiTheme="minorHAnsi" w:cstheme="minorHAnsi"/>
-        </w:rPr>
-        <w:lastRenderedPageBreak/>
-        <w:t xml:space="preserve">b. Modify the </w:t>
+    </w:p>
+    <w:p>
+      <w:pPr>
+        <w:rPr>
+          <w:rFonts w:asciiTheme="minorHAnsi" w:hAnsiTheme="minorHAnsi" w:cstheme="minorHAnsi"/>
+        </w:rPr>
+      </w:pPr>
+    </w:p>
+    <w:p>
+      <w:pPr>
+        <w:rPr>
+          <w:rFonts w:asciiTheme="minorHAnsi" w:hAnsiTheme="minorHAnsi" w:cstheme="minorHAnsi"/>
+        </w:rPr>
+      </w:pPr>
+      <w:r>
+        <w:rPr>
+          <w:rFonts w:ascii="Apple Color Emoji" w:hAnsi="Apple Color Emoji" w:cs="Apple Color Emoji"/>
+          <w:sz w:val="32"/>
+          <w:szCs w:val="32"/>
+        </w:rPr>
+        <w:t>🏆</w:t>
+      </w:r>
+      <w:r>
+        <w:rPr>
+          <w:rFonts w:asciiTheme="minorHAnsi" w:hAnsiTheme="minorHAnsi" w:cstheme="minorHAnsi"/>
+        </w:rPr>
+        <w:t xml:space="preserve"> </w:t>
+      </w:r>
+      <w:r>
+        <w:rPr>
+          <w:rFonts w:asciiTheme="minorHAnsi" w:hAnsiTheme="minorHAnsi" w:cstheme="minorHAnsi"/>
+        </w:rPr>
+        <w:t>1</w:t>
+      </w:r>
+      <w:r>
+        <w:rPr>
+          <w:rFonts w:asciiTheme="minorHAnsi" w:hAnsiTheme="minorHAnsi" w:cstheme="minorHAnsi"/>
+        </w:rPr>
+        <w:t>0</w:t>
+      </w:r>
+      <w:r>
+        <w:rPr>
+          <w:rFonts w:asciiTheme="minorHAnsi" w:hAnsiTheme="minorHAnsi" w:cstheme="minorHAnsi"/>
+        </w:rPr>
+        <w:t xml:space="preserve">. </w:t>
+      </w:r>
+      <w:r>
+        <w:rPr>
+          <w:rFonts w:asciiTheme="minorHAnsi" w:hAnsiTheme="minorHAnsi" w:cstheme="minorHAnsi"/>
+        </w:rPr>
+        <w:t xml:space="preserve">Getting the weather in only one </w:t>
+      </w:r>
+      <w:r>
+        <w:rPr>
+          <w:rFonts w:asciiTheme="minorHAnsi" w:hAnsiTheme="minorHAnsi" w:cstheme="minorHAnsi"/>
+        </w:rPr>
+        <w:t xml:space="preserve">fixed </w:t>
+      </w:r>
+      <w:r>
+        <w:rPr>
+          <w:rFonts w:asciiTheme="minorHAnsi" w:hAnsiTheme="minorHAnsi" w:cstheme="minorHAnsi"/>
+        </w:rPr>
+        <w:t xml:space="preserve">location isn’t that </w:t>
+      </w:r>
+      <w:r>
+        <w:rPr>
+          <w:rFonts w:asciiTheme="minorHAnsi" w:hAnsiTheme="minorHAnsi" w:cstheme="minorHAnsi"/>
+        </w:rPr>
+        <w:t>useful</w:t>
+      </w:r>
+      <w:r>
+        <w:rPr>
+          <w:rFonts w:asciiTheme="minorHAnsi" w:hAnsiTheme="minorHAnsi" w:cstheme="minorHAnsi"/>
+        </w:rPr>
+        <w:t>.  So,</w:t>
+      </w:r>
+      <w:r>
+        <w:rPr>
+          <w:rFonts w:asciiTheme="minorHAnsi" w:hAnsiTheme="minorHAnsi" w:cstheme="minorHAnsi"/>
+        </w:rPr>
+        <w:t xml:space="preserve"> let’s modify </w:t>
+      </w:r>
+      <w:r>
+        <w:rPr>
+          <w:rFonts w:asciiTheme="minorHAnsi" w:hAnsiTheme="minorHAnsi" w:cstheme="minorHAnsi"/>
+        </w:rPr>
+        <w:t>our web</w:t>
+      </w:r>
+      <w:r>
+        <w:rPr>
+          <w:rFonts w:asciiTheme="minorHAnsi" w:hAnsiTheme="minorHAnsi" w:cstheme="minorHAnsi"/>
+        </w:rPr>
+        <w:t xml:space="preserve"> </w:t>
+      </w:r>
+      <w:r>
+        <w:rPr>
+          <w:rFonts w:asciiTheme="minorHAnsi" w:hAnsiTheme="minorHAnsi" w:cstheme="minorHAnsi"/>
+        </w:rPr>
+        <w:t>app</w:t>
+      </w:r>
+      <w:r>
+        <w:rPr>
+          <w:rFonts w:asciiTheme="minorHAnsi" w:hAnsiTheme="minorHAnsi" w:cstheme="minorHAnsi"/>
+        </w:rPr>
+        <w:t xml:space="preserve"> so that we can get the weather </w:t>
+      </w:r>
+      <w:r>
+        <w:rPr>
+          <w:rFonts w:asciiTheme="minorHAnsi" w:hAnsiTheme="minorHAnsi" w:cstheme="minorHAnsi"/>
+        </w:rPr>
+        <w:t xml:space="preserve">from any </w:t>
       </w:r>
       <w:proofErr w:type="spellStart"/>
       <w:r>
         <w:rPr>
+          <w:rFonts w:asciiTheme="minorHAnsi" w:hAnsiTheme="minorHAnsi" w:cstheme="minorHAnsi"/>
+        </w:rPr>
+        <w:t>zipcode</w:t>
+      </w:r>
+      <w:proofErr w:type="spellEnd"/>
+      <w:r>
+        <w:rPr>
+          <w:rFonts w:asciiTheme="minorHAnsi" w:hAnsiTheme="minorHAnsi" w:cstheme="minorHAnsi"/>
+        </w:rPr>
+        <w:t xml:space="preserve"> in the US. </w:t>
+      </w:r>
+    </w:p>
+    <w:p>
+      <w:pPr>
+        <w:rPr>
+          <w:rFonts w:asciiTheme="minorHAnsi" w:hAnsiTheme="minorHAnsi" w:cstheme="minorHAnsi"/>
+        </w:rPr>
+      </w:pPr>
+    </w:p>
+    <w:p>
+      <w:pPr>
+        <w:ind w:left="360"/>
+        <w:rPr>
+          <w:rFonts w:asciiTheme="minorHAnsi" w:hAnsiTheme="minorHAnsi" w:cstheme="minorHAnsi"/>
+        </w:rPr>
+      </w:pPr>
+      <w:r>
+        <w:rPr>
+          <w:rFonts w:asciiTheme="minorHAnsi" w:hAnsiTheme="minorHAnsi" w:cstheme="minorHAnsi"/>
+        </w:rPr>
+        <w:t>a</w:t>
+      </w:r>
+      <w:r>
+        <w:rPr>
+          <w:rFonts w:asciiTheme="minorHAnsi" w:hAnsiTheme="minorHAnsi" w:cstheme="minorHAnsi"/>
+        </w:rPr>
+        <w:t xml:space="preserve">. Add a text field </w:t>
+      </w:r>
+      <w:r>
+        <w:rPr>
+          <w:rFonts w:asciiTheme="minorHAnsi" w:hAnsiTheme="minorHAnsi" w:cstheme="minorHAnsi"/>
+        </w:rPr>
+        <w:t xml:space="preserve">to the page </w:t>
+      </w:r>
+      <w:r>
+        <w:rPr>
+          <w:rFonts w:asciiTheme="minorHAnsi" w:hAnsiTheme="minorHAnsi" w:cstheme="minorHAnsi"/>
+        </w:rPr>
+        <w:t xml:space="preserve">so that the user can enter a US zip code.  Be sure to give </w:t>
+      </w:r>
+      <w:r>
+        <w:rPr>
+          <w:rFonts w:asciiTheme="minorHAnsi" w:hAnsiTheme="minorHAnsi" w:cstheme="minorHAnsi"/>
+        </w:rPr>
+        <w:t>your text field</w:t>
+      </w:r>
+      <w:r>
+        <w:rPr>
+          <w:rFonts w:asciiTheme="minorHAnsi" w:hAnsiTheme="minorHAnsi" w:cstheme="minorHAnsi"/>
+        </w:rPr>
+        <w:t xml:space="preserve"> an </w:t>
+      </w:r>
+      <w:r>
+        <w:rPr>
           <w:rFonts w:ascii="Courier" w:hAnsi="Courier" w:cstheme="minorHAnsi"/>
         </w:rPr>
-        <w:t>getWeather</w:t>
-      </w:r>
-      <w:proofErr w:type="spellEnd"/>
-      <w:r>
-        <w:rPr>
-          <w:rFonts w:asciiTheme="minorHAnsi" w:hAnsiTheme="minorHAnsi" w:cstheme="minorHAnsi"/>
-        </w:rPr>
-        <w:t xml:space="preserve"> function so that that the app</w:t>
-      </w:r>
-      <w:r>
-        <w:rPr>
-          <w:rFonts w:asciiTheme="minorHAnsi" w:hAnsiTheme="minorHAnsi" w:cstheme="minorHAnsi"/>
-        </w:rPr>
-        <w:t xml:space="preserve"> will</w:t>
-      </w:r>
-      <w:r>
-        <w:rPr>
-          <w:rFonts w:asciiTheme="minorHAnsi" w:hAnsiTheme="minorHAnsi" w:cstheme="minorHAnsi"/>
-        </w:rPr>
-        <w:t xml:space="preserve"> now displays the wind speed in addition to the temperature</w:t>
-      </w:r>
-      <w:r>
-        <w:rPr>
-          <w:rFonts w:asciiTheme="minorHAnsi" w:hAnsiTheme="minorHAnsi" w:cstheme="minorHAnsi"/>
-        </w:rPr>
-        <w:t xml:space="preserve"> when the button is clicked</w:t>
-      </w:r>
-      <w:r>
-        <w:rPr>
-          <w:rFonts w:asciiTheme="minorHAnsi" w:hAnsiTheme="minorHAnsi" w:cstheme="minorHAnsi"/>
-        </w:rPr>
-        <w:t xml:space="preserve">.  Give the lines of code that you added to the </w:t>
-      </w:r>
-      <w:proofErr w:type="spellStart"/>
-      <w:r>
-        <w:rPr>
-          <w:rFonts w:ascii="Courier" w:hAnsi="Courier" w:cstheme="minorHAnsi"/>
-        </w:rPr>
-        <w:t>getWeather</w:t>
-      </w:r>
-      <w:proofErr w:type="spellEnd"/>
-      <w:r>
-        <w:rPr>
-          <w:rFonts w:asciiTheme="minorHAnsi" w:hAnsiTheme="minorHAnsi" w:cstheme="minorHAnsi"/>
-        </w:rPr>
-        <w:t xml:space="preserve"> function</w:t>
-      </w:r>
-      <w:r>
-        <w:rPr>
-          <w:rFonts w:asciiTheme="minorHAnsi" w:hAnsiTheme="minorHAnsi" w:cstheme="minorHAnsi"/>
-        </w:rPr>
-        <w:t xml:space="preserve"> here</w:t>
-      </w:r>
-      <w:r>
-        <w:rPr>
-          <w:rFonts w:asciiTheme="minorHAnsi" w:hAnsiTheme="minorHAnsi" w:cstheme="minorHAnsi"/>
-        </w:rPr>
-        <w:t>.</w:t>
+        <w:t>id</w:t>
+      </w:r>
+      <w:r>
+        <w:rPr>
+          <w:rFonts w:asciiTheme="minorHAnsi" w:hAnsiTheme="minorHAnsi" w:cstheme="minorHAnsi"/>
+        </w:rPr>
+        <w:t xml:space="preserve"> attribute so that you can select it in your JavaScript later.  </w:t>
+      </w:r>
+    </w:p>
+    <w:p>
+      <w:pPr>
+        <w:ind w:left="360"/>
+        <w:rPr>
+          <w:rFonts w:asciiTheme="minorHAnsi" w:hAnsiTheme="minorHAnsi" w:cstheme="minorHAnsi"/>
+        </w:rPr>
+      </w:pPr>
+    </w:p>
+    <w:p>
+      <w:pPr>
+        <w:ind w:left="360"/>
+        <w:rPr>
+          <w:rFonts w:asciiTheme="minorHAnsi" w:hAnsiTheme="minorHAnsi" w:cstheme="minorHAnsi"/>
+        </w:rPr>
+      </w:pPr>
+      <w:r>
+        <w:rPr>
+          <w:rFonts w:asciiTheme="minorHAnsi" w:hAnsiTheme="minorHAnsi" w:cstheme="minorHAnsi"/>
+        </w:rPr>
+        <w:t>Give the HTML for the element that you added here.</w:t>
       </w:r>
     </w:p>
     <w:p>
@@ -4225,83 +4549,107 @@
           <w:bottom w:val="thinThickThinSmallGap" w:sz="24" w:space="4" w:color="0070C0"/>
           <w:right w:val="thinThickThinSmallGap" w:sz="24" w:space="4" w:color="0070C0"/>
         </w:pBdr>
-        <w:rPr>
-          <w:rFonts w:asciiTheme="minorHAnsi" w:hAnsiTheme="minorHAnsi" w:cstheme="minorHAnsi"/>
-        </w:rPr>
-      </w:pPr>
-    </w:p>
-    <w:p>
-      <w:pPr>
-        <w:rPr>
-          <w:rFonts w:asciiTheme="minorHAnsi" w:hAnsiTheme="minorHAnsi" w:cstheme="minorHAnsi"/>
-        </w:rPr>
-      </w:pPr>
-    </w:p>
-    <w:p>
-      <w:pPr>
-        <w:rPr>
-          <w:rFonts w:asciiTheme="minorHAnsi" w:hAnsiTheme="minorHAnsi" w:cstheme="minorHAnsi"/>
-        </w:rPr>
-      </w:pPr>
-      <w:r>
-        <w:rPr>
-          <w:rFonts w:ascii="Apple Color Emoji" w:hAnsi="Apple Color Emoji" w:cs="Apple Color Emoji"/>
-          <w:sz w:val="32"/>
-          <w:szCs w:val="32"/>
-        </w:rPr>
-        <w:t>🏆</w:t>
-      </w:r>
-      <w:r>
-        <w:rPr>
-          <w:rFonts w:asciiTheme="minorHAnsi" w:hAnsiTheme="minorHAnsi" w:cstheme="minorHAnsi"/>
-        </w:rPr>
-        <w:t xml:space="preserve"> </w:t>
-      </w:r>
-      <w:r>
-        <w:rPr>
-          <w:rFonts w:asciiTheme="minorHAnsi" w:hAnsiTheme="minorHAnsi" w:cstheme="minorHAnsi"/>
-        </w:rPr>
-        <w:t xml:space="preserve">12. </w:t>
-      </w:r>
-      <w:r>
-        <w:rPr>
-          <w:rFonts w:asciiTheme="minorHAnsi" w:hAnsiTheme="minorHAnsi" w:cstheme="minorHAnsi"/>
-        </w:rPr>
-        <w:t>Getting the weather in only one location isn’t that exciting.  So,</w:t>
-      </w:r>
-      <w:r>
-        <w:rPr>
-          <w:rFonts w:asciiTheme="minorHAnsi" w:hAnsiTheme="minorHAnsi" w:cstheme="minorHAnsi"/>
-        </w:rPr>
-        <w:t xml:space="preserve"> let’s modify the app so that we can get the weather </w:t>
-      </w:r>
-      <w:r>
-        <w:rPr>
-          <w:rFonts w:asciiTheme="minorHAnsi" w:hAnsiTheme="minorHAnsi" w:cstheme="minorHAnsi"/>
-        </w:rPr>
-        <w:t xml:space="preserve">from any </w:t>
+        <w:ind w:left="360"/>
+        <w:rPr>
+          <w:rFonts w:asciiTheme="minorHAnsi" w:hAnsiTheme="minorHAnsi" w:cstheme="minorHAnsi"/>
+        </w:rPr>
+      </w:pPr>
+    </w:p>
+    <w:p>
+      <w:pPr>
+        <w:ind w:left="360"/>
+        <w:rPr>
+          <w:rFonts w:asciiTheme="minorHAnsi" w:hAnsiTheme="minorHAnsi" w:cstheme="minorHAnsi"/>
+        </w:rPr>
+      </w:pPr>
+    </w:p>
+    <w:p>
+      <w:pPr>
+        <w:ind w:left="360"/>
+        <w:rPr>
+          <w:rFonts w:asciiTheme="minorHAnsi" w:hAnsiTheme="minorHAnsi" w:cstheme="minorHAnsi"/>
+        </w:rPr>
+      </w:pPr>
+      <w:r>
+        <w:rPr>
+          <w:rFonts w:asciiTheme="minorHAnsi" w:hAnsiTheme="minorHAnsi" w:cstheme="minorHAnsi"/>
+        </w:rPr>
+        <w:t>b</w:t>
+      </w:r>
+      <w:r>
+        <w:rPr>
+          <w:rFonts w:asciiTheme="minorHAnsi" w:hAnsiTheme="minorHAnsi" w:cstheme="minorHAnsi"/>
+        </w:rPr>
+        <w:t xml:space="preserve">. </w:t>
+      </w:r>
+      <w:r>
+        <w:rPr>
+          <w:rFonts w:asciiTheme="minorHAnsi" w:hAnsiTheme="minorHAnsi" w:cstheme="minorHAnsi"/>
+        </w:rPr>
+        <w:t xml:space="preserve">Modify the </w:t>
       </w:r>
       <w:proofErr w:type="spellStart"/>
       <w:r>
         <w:rPr>
-          <w:rFonts w:asciiTheme="minorHAnsi" w:hAnsiTheme="minorHAnsi" w:cstheme="minorHAnsi"/>
-        </w:rPr>
-        <w:t>zipcode</w:t>
+          <w:rFonts w:ascii="Courier" w:hAnsi="Courier" w:cstheme="minorHAnsi"/>
+        </w:rPr>
+        <w:t>getWeather</w:t>
       </w:r>
       <w:proofErr w:type="spellEnd"/>
       <w:r>
         <w:rPr>
           <w:rFonts w:asciiTheme="minorHAnsi" w:hAnsiTheme="minorHAnsi" w:cstheme="minorHAnsi"/>
         </w:rPr>
-        <w:t xml:space="preserve"> in the US. </w:t>
-      </w:r>
-    </w:p>
-    <w:p>
-      <w:pPr>
-        <w:rPr>
-          <w:rFonts w:asciiTheme="minorHAnsi" w:hAnsiTheme="minorHAnsi" w:cstheme="minorHAnsi"/>
-        </w:rPr>
-      </w:pPr>
+        <w:t xml:space="preserve"> function so that the app uses the </w:t>
+      </w:r>
+      <w:r>
+        <w:rPr>
+          <w:rFonts w:asciiTheme="minorHAnsi" w:hAnsiTheme="minorHAnsi" w:cstheme="minorHAnsi"/>
+        </w:rPr>
+        <w:t xml:space="preserve">zip code provided by the </w:t>
+      </w:r>
+      <w:r>
+        <w:rPr>
+          <w:rFonts w:asciiTheme="minorHAnsi" w:hAnsiTheme="minorHAnsi" w:cstheme="minorHAnsi"/>
+        </w:rPr>
+        <w:t xml:space="preserve">user </w:t>
+      </w:r>
+      <w:r>
+        <w:rPr>
+          <w:rFonts w:asciiTheme="minorHAnsi" w:hAnsiTheme="minorHAnsi" w:cstheme="minorHAnsi"/>
+        </w:rPr>
+        <w:t>and</w:t>
+      </w:r>
+      <w:r>
+        <w:rPr>
+          <w:rFonts w:asciiTheme="minorHAnsi" w:hAnsiTheme="minorHAnsi" w:cstheme="minorHAnsi"/>
+        </w:rPr>
+        <w:t xml:space="preserve"> report</w:t>
+      </w:r>
+      <w:r>
+        <w:rPr>
+          <w:rFonts w:asciiTheme="minorHAnsi" w:hAnsiTheme="minorHAnsi" w:cstheme="minorHAnsi"/>
+        </w:rPr>
+        <w:t>s</w:t>
+      </w:r>
+      <w:r>
+        <w:rPr>
+          <w:rFonts w:asciiTheme="minorHAnsi" w:hAnsiTheme="minorHAnsi" w:cstheme="minorHAnsi"/>
+        </w:rPr>
+        <w:t xml:space="preserve"> the temperature at that location.  You can test your change by comparing the temperature in Carlisle (17013) with what should be a colder temperature in Anchorage, Alaska (995</w:t>
+      </w:r>
+      <w:r>
+        <w:rPr>
+          <w:rFonts w:asciiTheme="minorHAnsi" w:hAnsiTheme="minorHAnsi" w:cstheme="minorHAnsi"/>
+        </w:rPr>
+        <w:t>0</w:t>
+      </w:r>
+      <w:r>
+        <w:rPr>
+          <w:rFonts w:asciiTheme="minorHAnsi" w:hAnsiTheme="minorHAnsi" w:cstheme="minorHAnsi"/>
+        </w:rPr>
+        <w:t xml:space="preserve">1) and a warmer temperature in Orlando, Florida (32789).  </w:t>
+      </w:r>
     </w:p>
     <w:p>
       <w:pPr>
@@ -4310,53 +4658,45 @@
           <w:rFonts w:asciiTheme="minorHAnsi" w:hAnsiTheme="minorHAnsi" w:cstheme="minorHAnsi"/>
         </w:rPr>
       </w:pPr>
-      <w:r>
-        <w:rPr>
-          <w:rFonts w:asciiTheme="minorHAnsi" w:hAnsiTheme="minorHAnsi" w:cstheme="minorHAnsi"/>
-        </w:rPr>
-        <w:t>a</w:t>
-      </w:r>
-      <w:r>
-        <w:rPr>
-          <w:rFonts w:asciiTheme="minorHAnsi" w:hAnsiTheme="minorHAnsi" w:cstheme="minorHAnsi"/>
-        </w:rPr>
-        <w:t xml:space="preserve">. Add a text field </w:t>
-      </w:r>
-      <w:r>
-        <w:rPr>
-          <w:rFonts w:asciiTheme="minorHAnsi" w:hAnsiTheme="minorHAnsi" w:cstheme="minorHAnsi"/>
-        </w:rPr>
-        <w:t xml:space="preserve">to the page </w:t>
-      </w:r>
-      <w:r>
-        <w:rPr>
-          <w:rFonts w:asciiTheme="minorHAnsi" w:hAnsiTheme="minorHAnsi" w:cstheme="minorHAnsi"/>
-        </w:rPr>
-        <w:t xml:space="preserve">so that the user can enter a US zip code.  Be sure to give </w:t>
-      </w:r>
-      <w:r>
-        <w:rPr>
-          <w:rFonts w:asciiTheme="minorHAnsi" w:hAnsiTheme="minorHAnsi" w:cstheme="minorHAnsi"/>
-        </w:rPr>
-        <w:t>your text field</w:t>
-      </w:r>
-      <w:r>
-        <w:rPr>
-          <w:rFonts w:asciiTheme="minorHAnsi" w:hAnsiTheme="minorHAnsi" w:cstheme="minorHAnsi"/>
-        </w:rPr>
-        <w:t xml:space="preserve"> an </w:t>
-      </w:r>
+    </w:p>
+    <w:p>
+      <w:pPr>
+        <w:ind w:left="360"/>
+        <w:rPr>
+          <w:rFonts w:asciiTheme="minorHAnsi" w:hAnsiTheme="minorHAnsi" w:cstheme="minorHAnsi"/>
+        </w:rPr>
+      </w:pPr>
+      <w:r>
+        <w:rPr>
+          <w:rFonts w:asciiTheme="minorHAnsi" w:hAnsiTheme="minorHAnsi" w:cstheme="minorHAnsi"/>
+        </w:rPr>
+        <w:t xml:space="preserve">Give your </w:t>
+      </w:r>
+      <w:r>
+        <w:rPr>
+          <w:rFonts w:asciiTheme="minorHAnsi" w:hAnsiTheme="minorHAnsi" w:cstheme="minorHAnsi"/>
+        </w:rPr>
+        <w:t xml:space="preserve">complete </w:t>
+      </w:r>
+      <w:r>
+        <w:rPr>
+          <w:rFonts w:asciiTheme="minorHAnsi" w:hAnsiTheme="minorHAnsi" w:cstheme="minorHAnsi"/>
+        </w:rPr>
+        <w:t xml:space="preserve">modified </w:t>
+      </w:r>
+      <w:proofErr w:type="spellStart"/>
       <w:r>
         <w:rPr>
           <w:rFonts w:ascii="Courier" w:hAnsi="Courier" w:cstheme="minorHAnsi"/>
         </w:rPr>
-        <w:t>id</w:t>
-      </w:r>
-      <w:r>
-        <w:rPr>
-          <w:rFonts w:asciiTheme="minorHAnsi" w:hAnsiTheme="minorHAnsi" w:cstheme="minorHAnsi"/>
-        </w:rPr>
-        <w:t xml:space="preserve"> attribute so that you can select it in your JavaScript later.  Give the HTML for the element that you added here.</w:t>
+        <w:t>getWeather</w:t>
+      </w:r>
+      <w:proofErr w:type="spellEnd"/>
+      <w:r>
+        <w:rPr>
+          <w:rFonts w:asciiTheme="minorHAnsi" w:hAnsiTheme="minorHAnsi" w:cstheme="minorHAnsi"/>
+        </w:rPr>
+        <w:t xml:space="preserve"> function here.</w:t>
       </w:r>
     </w:p>
     <w:p>
@@ -4374,13 +4714,6 @@
           <w:bottom w:val="thinThickThinSmallGap" w:sz="24" w:space="4" w:color="0070C0"/>
           <w:right w:val="thinThickThinSmallGap" w:sz="24" w:space="4" w:color="0070C0"/>
         </w:pBdr>
-        <w:rPr>
-          <w:rFonts w:asciiTheme="minorHAnsi" w:hAnsiTheme="minorHAnsi" w:cstheme="minorHAnsi"/>
-        </w:rPr>
-      </w:pPr>
-    </w:p>
-    <w:p>
-      <w:pPr>
         <w:ind w:left="360"/>
         <w:rPr>
           <w:rFonts w:asciiTheme="minorHAnsi" w:hAnsiTheme="minorHAnsi" w:cstheme="minorHAnsi"/>
@@ -4389,6 +4722,13 @@
     </w:p>
     <w:p>
       <w:pPr>
+        <w:rPr>
+          <w:rFonts w:asciiTheme="minorHAnsi" w:hAnsiTheme="minorHAnsi" w:cstheme="minorHAnsi"/>
+        </w:rPr>
+      </w:pPr>
+    </w:p>
+    <w:p>
+      <w:pPr>
         <w:ind w:left="360"/>
         <w:rPr>
           <w:rFonts w:asciiTheme="minorHAnsi" w:hAnsiTheme="minorHAnsi" w:cstheme="minorHAnsi"/>
@@ -4398,7 +4738,31 @@
         <w:rPr>
           <w:rFonts w:asciiTheme="minorHAnsi" w:hAnsiTheme="minorHAnsi" w:cstheme="minorHAnsi"/>
         </w:rPr>
-        <w:t>b</w:t>
+        <w:t xml:space="preserve">c. What happens if you run the program without any value in the zip code field? </w:t>
+      </w:r>
+      <w:r>
+        <w:rPr>
+          <w:rFonts w:asciiTheme="minorHAnsi" w:hAnsiTheme="minorHAnsi" w:cstheme="minorHAnsi"/>
+        </w:rPr>
+        <w:t>It s</w:t>
+      </w:r>
+      <w:r>
+        <w:rPr>
+          <w:rFonts w:asciiTheme="minorHAnsi" w:hAnsiTheme="minorHAnsi" w:cstheme="minorHAnsi"/>
+        </w:rPr>
+        <w:t>eems odd t</w:t>
+      </w:r>
+      <w:r>
+        <w:rPr>
+          <w:rFonts w:asciiTheme="minorHAnsi" w:hAnsiTheme="minorHAnsi" w:cstheme="minorHAnsi"/>
+        </w:rPr>
+        <w:t>hat we would</w:t>
+      </w:r>
+      <w:r>
+        <w:rPr>
+          <w:rFonts w:asciiTheme="minorHAnsi" w:hAnsiTheme="minorHAnsi" w:cstheme="minorHAnsi"/>
+        </w:rPr>
+        <w:t xml:space="preserve"> get a temperature for nowhere</w:t>
       </w:r>
       <w:r>
         <w:rPr>
@@ -4410,45 +4774,65 @@
         <w:rPr>
           <w:rFonts w:asciiTheme="minorHAnsi" w:hAnsiTheme="minorHAnsi" w:cstheme="minorHAnsi"/>
         </w:rPr>
-        <w:t xml:space="preserve">Modify the </w:t>
-      </w:r>
-      <w:proofErr w:type="spellStart"/>
+        <w:t xml:space="preserve"> </w:t>
+      </w:r>
+    </w:p>
+    <w:p>
+      <w:pPr>
+        <w:ind w:left="360"/>
+        <w:rPr>
+          <w:rFonts w:asciiTheme="minorHAnsi" w:hAnsiTheme="minorHAnsi" w:cstheme="minorHAnsi"/>
+        </w:rPr>
+      </w:pPr>
+    </w:p>
+    <w:p>
+      <w:pPr>
+        <w:ind w:left="360"/>
+        <w:rPr>
+          <w:rFonts w:asciiTheme="minorHAnsi" w:hAnsiTheme="minorHAnsi" w:cstheme="minorHAnsi"/>
+        </w:rPr>
+      </w:pPr>
+      <w:r>
+        <w:rPr>
+          <w:rFonts w:asciiTheme="minorHAnsi" w:hAnsiTheme="minorHAnsi" w:cstheme="minorHAnsi"/>
+        </w:rPr>
+        <w:t xml:space="preserve">Research </w:t>
+      </w:r>
       <w:r>
         <w:rPr>
           <w:rFonts w:ascii="Courier" w:hAnsi="Courier" w:cstheme="minorHAnsi"/>
         </w:rPr>
-        <w:t>getWeather</w:t>
-      </w:r>
-      <w:proofErr w:type="spellEnd"/>
-      <w:r>
-        <w:rPr>
-          <w:rFonts w:asciiTheme="minorHAnsi" w:hAnsiTheme="minorHAnsi" w:cstheme="minorHAnsi"/>
-        </w:rPr>
-        <w:t xml:space="preserve"> function so that the app uses the </w:t>
-      </w:r>
-      <w:r>
-        <w:rPr>
-          <w:rFonts w:asciiTheme="minorHAnsi" w:hAnsiTheme="minorHAnsi" w:cstheme="minorHAnsi"/>
-        </w:rPr>
-        <w:t xml:space="preserve">zip code provided by the </w:t>
-      </w:r>
-      <w:r>
-        <w:rPr>
-          <w:rFonts w:asciiTheme="minorHAnsi" w:hAnsiTheme="minorHAnsi" w:cstheme="minorHAnsi"/>
-        </w:rPr>
-        <w:t xml:space="preserve">user </w:t>
-      </w:r>
-      <w:r>
-        <w:rPr>
-          <w:rFonts w:asciiTheme="minorHAnsi" w:hAnsiTheme="minorHAnsi" w:cstheme="minorHAnsi"/>
-        </w:rPr>
-        <w:t>and</w:t>
-      </w:r>
-      <w:r>
-        <w:rPr>
-          <w:rFonts w:asciiTheme="minorHAnsi" w:hAnsiTheme="minorHAnsi" w:cstheme="minorHAnsi"/>
-        </w:rPr>
-        <w:t xml:space="preserve"> report</w:t>
+        <w:t>if/else</w:t>
+      </w:r>
+      <w:r>
+        <w:rPr>
+          <w:rFonts w:asciiTheme="minorHAnsi" w:hAnsiTheme="minorHAnsi" w:cstheme="minorHAnsi"/>
+        </w:rPr>
+        <w:t xml:space="preserve"> statements in JavaScript and</w:t>
+      </w:r>
+      <w:r>
+        <w:rPr>
+          <w:rFonts w:asciiTheme="minorHAnsi" w:hAnsiTheme="minorHAnsi" w:cstheme="minorHAnsi"/>
+        </w:rPr>
+        <w:t xml:space="preserve"> modify the code so that</w:t>
+      </w:r>
+      <w:r>
+        <w:rPr>
+          <w:rFonts w:asciiTheme="minorHAnsi" w:hAnsiTheme="minorHAnsi" w:cstheme="minorHAnsi"/>
+        </w:rPr>
+        <w:t xml:space="preserve"> if the zip code field is empty when the button is clicked, </w:t>
+      </w:r>
+      <w:r>
+        <w:rPr>
+          <w:rFonts w:asciiTheme="minorHAnsi" w:hAnsiTheme="minorHAnsi" w:cstheme="minorHAnsi"/>
+        </w:rPr>
+        <w:t xml:space="preserve">the page </w:t>
+      </w:r>
+      <w:r>
+        <w:rPr>
+          <w:rFonts w:asciiTheme="minorHAnsi" w:hAnsiTheme="minorHAnsi" w:cstheme="minorHAnsi"/>
+        </w:rPr>
+        <w:t>put</w:t>
       </w:r>
       <w:r>
         <w:rPr>
@@ -4460,19 +4844,41 @@
         <w:rPr>
           <w:rFonts w:asciiTheme="minorHAnsi" w:hAnsiTheme="minorHAnsi" w:cstheme="minorHAnsi"/>
         </w:rPr>
-        <w:t xml:space="preserve"> the temperature at that location.  You can test your change by comparing the temperature in Carlisle (17013) with what should be a colder temperature in Anchorage, Alaska (995</w:t>
-      </w:r>
-      <w:r>
-        <w:rPr>
-          <w:rFonts w:asciiTheme="minorHAnsi" w:hAnsiTheme="minorHAnsi" w:cstheme="minorHAnsi"/>
-        </w:rPr>
-        <w:t>0</w:t>
-      </w:r>
-      <w:r>
-        <w:rPr>
-          <w:rFonts w:asciiTheme="minorHAnsi" w:hAnsiTheme="minorHAnsi" w:cstheme="minorHAnsi"/>
-        </w:rPr>
-        <w:t xml:space="preserve">1) and a warmer temperature in Orlando, Florida (32789).  Give your </w:t>
+        <w:t xml:space="preserve"> 17013 into the zip code field </w:t>
+      </w:r>
+      <w:r>
+        <w:rPr>
+          <w:rFonts w:asciiTheme="minorHAnsi" w:hAnsiTheme="minorHAnsi" w:cstheme="minorHAnsi"/>
+        </w:rPr>
+        <w:t>and reports the weather for Carlisle</w:t>
+      </w:r>
+      <w:r>
+        <w:rPr>
+          <w:rFonts w:asciiTheme="minorHAnsi" w:hAnsiTheme="minorHAnsi" w:cstheme="minorHAnsi"/>
+        </w:rPr>
+        <w:t xml:space="preserve">.  </w:t>
+      </w:r>
+    </w:p>
+    <w:p>
+      <w:pPr>
+        <w:ind w:left="360"/>
+        <w:rPr>
+          <w:rFonts w:asciiTheme="minorHAnsi" w:hAnsiTheme="minorHAnsi" w:cstheme="minorHAnsi"/>
+        </w:rPr>
+      </w:pPr>
+    </w:p>
+    <w:p>
+      <w:pPr>
+        <w:ind w:left="360"/>
+        <w:rPr>
+          <w:rFonts w:asciiTheme="minorHAnsi" w:hAnsiTheme="minorHAnsi" w:cstheme="minorHAnsi"/>
+        </w:rPr>
+      </w:pPr>
+      <w:r>
+        <w:rPr>
+          <w:rFonts w:asciiTheme="minorHAnsi" w:hAnsiTheme="minorHAnsi" w:cstheme="minorHAnsi"/>
+        </w:rPr>
+        <w:t xml:space="preserve">Give your </w:t>
       </w:r>
       <w:r>
         <w:rPr>
@@ -4516,169 +4922,7 @@
           <w:bottom w:val="thinThickThinSmallGap" w:sz="24" w:space="4" w:color="0070C0"/>
           <w:right w:val="thinThickThinSmallGap" w:sz="24" w:space="4" w:color="0070C0"/>
         </w:pBdr>
-        <w:rPr>
-          <w:rFonts w:asciiTheme="minorHAnsi" w:hAnsiTheme="minorHAnsi" w:cstheme="minorHAnsi"/>
-        </w:rPr>
-      </w:pPr>
-    </w:p>
-    <w:p>
-      <w:pPr>
-        <w:rPr>
-          <w:rFonts w:asciiTheme="minorHAnsi" w:hAnsiTheme="minorHAnsi" w:cstheme="minorHAnsi"/>
-        </w:rPr>
-      </w:pPr>
-    </w:p>
-    <w:p>
-      <w:pPr>
         <w:ind w:left="360"/>
-        <w:rPr>
-          <w:rFonts w:asciiTheme="minorHAnsi" w:hAnsiTheme="minorHAnsi" w:cstheme="minorHAnsi"/>
-        </w:rPr>
-      </w:pPr>
-      <w:r>
-        <w:rPr>
-          <w:rFonts w:asciiTheme="minorHAnsi" w:hAnsiTheme="minorHAnsi" w:cstheme="minorHAnsi"/>
-        </w:rPr>
-        <w:t xml:space="preserve">c. What happens if you run the program without any value in the zip code field? </w:t>
-      </w:r>
-      <w:r>
-        <w:rPr>
-          <w:rFonts w:asciiTheme="minorHAnsi" w:hAnsiTheme="minorHAnsi" w:cstheme="minorHAnsi"/>
-        </w:rPr>
-        <w:t>It s</w:t>
-      </w:r>
-      <w:r>
-        <w:rPr>
-          <w:rFonts w:asciiTheme="minorHAnsi" w:hAnsiTheme="minorHAnsi" w:cstheme="minorHAnsi"/>
-        </w:rPr>
-        <w:t>eems odd t</w:t>
-      </w:r>
-      <w:r>
-        <w:rPr>
-          <w:rFonts w:asciiTheme="minorHAnsi" w:hAnsiTheme="minorHAnsi" w:cstheme="minorHAnsi"/>
-        </w:rPr>
-        <w:t>hat we would</w:t>
-      </w:r>
-      <w:r>
-        <w:rPr>
-          <w:rFonts w:asciiTheme="minorHAnsi" w:hAnsiTheme="minorHAnsi" w:cstheme="minorHAnsi"/>
-        </w:rPr>
-        <w:t xml:space="preserve"> get a temperature for nowhere</w:t>
-      </w:r>
-      <w:r>
-        <w:rPr>
-          <w:rFonts w:asciiTheme="minorHAnsi" w:hAnsiTheme="minorHAnsi" w:cstheme="minorHAnsi"/>
-        </w:rPr>
-        <w:t xml:space="preserve">. </w:t>
-      </w:r>
-      <w:r>
-        <w:rPr>
-          <w:rFonts w:asciiTheme="minorHAnsi" w:hAnsiTheme="minorHAnsi" w:cstheme="minorHAnsi"/>
-        </w:rPr>
-        <w:t xml:space="preserve"> Research </w:t>
-      </w:r>
-      <w:r>
-        <w:rPr>
-          <w:rFonts w:ascii="Courier" w:hAnsi="Courier" w:cstheme="minorHAnsi"/>
-        </w:rPr>
-        <w:t>if/else</w:t>
-      </w:r>
-      <w:r>
-        <w:rPr>
-          <w:rFonts w:asciiTheme="minorHAnsi" w:hAnsiTheme="minorHAnsi" w:cstheme="minorHAnsi"/>
-        </w:rPr>
-        <w:t xml:space="preserve"> statements in JavaScript and</w:t>
-      </w:r>
-      <w:r>
-        <w:rPr>
-          <w:rFonts w:asciiTheme="minorHAnsi" w:hAnsiTheme="minorHAnsi" w:cstheme="minorHAnsi"/>
-        </w:rPr>
-        <w:t xml:space="preserve"> modify the code so that</w:t>
-      </w:r>
-      <w:r>
-        <w:rPr>
-          <w:rFonts w:asciiTheme="minorHAnsi" w:hAnsiTheme="minorHAnsi" w:cstheme="minorHAnsi"/>
-        </w:rPr>
-        <w:t xml:space="preserve"> if the zip code field is empty when the button is clicked, </w:t>
-      </w:r>
-      <w:r>
-        <w:rPr>
-          <w:rFonts w:asciiTheme="minorHAnsi" w:hAnsiTheme="minorHAnsi" w:cstheme="minorHAnsi"/>
-        </w:rPr>
-        <w:t xml:space="preserve">the page </w:t>
-      </w:r>
-      <w:r>
-        <w:rPr>
-          <w:rFonts w:asciiTheme="minorHAnsi" w:hAnsiTheme="minorHAnsi" w:cstheme="minorHAnsi"/>
-        </w:rPr>
-        <w:t>put</w:t>
-      </w:r>
-      <w:r>
-        <w:rPr>
-          <w:rFonts w:asciiTheme="minorHAnsi" w:hAnsiTheme="minorHAnsi" w:cstheme="minorHAnsi"/>
-        </w:rPr>
-        <w:t>s</w:t>
-      </w:r>
-      <w:r>
-        <w:rPr>
-          <w:rFonts w:asciiTheme="minorHAnsi" w:hAnsiTheme="minorHAnsi" w:cstheme="minorHAnsi"/>
-        </w:rPr>
-        <w:t xml:space="preserve"> 17013 into the zip code field </w:t>
-      </w:r>
-      <w:r>
-        <w:rPr>
-          <w:rFonts w:asciiTheme="minorHAnsi" w:hAnsiTheme="minorHAnsi" w:cstheme="minorHAnsi"/>
-        </w:rPr>
-        <w:t>and reports the weather for Carlisle</w:t>
-      </w:r>
-      <w:r>
-        <w:rPr>
-          <w:rFonts w:asciiTheme="minorHAnsi" w:hAnsiTheme="minorHAnsi" w:cstheme="minorHAnsi"/>
-        </w:rPr>
-        <w:t xml:space="preserve">.  Give your </w:t>
-      </w:r>
-      <w:r>
-        <w:rPr>
-          <w:rFonts w:asciiTheme="minorHAnsi" w:hAnsiTheme="minorHAnsi" w:cstheme="minorHAnsi"/>
-        </w:rPr>
-        <w:t xml:space="preserve">complete </w:t>
-      </w:r>
-      <w:r>
-        <w:rPr>
-          <w:rFonts w:asciiTheme="minorHAnsi" w:hAnsiTheme="minorHAnsi" w:cstheme="minorHAnsi"/>
-        </w:rPr>
-        <w:t xml:space="preserve">modified </w:t>
-      </w:r>
-      <w:proofErr w:type="spellStart"/>
-      <w:r>
-        <w:rPr>
-          <w:rFonts w:ascii="Courier" w:hAnsi="Courier" w:cstheme="minorHAnsi"/>
-        </w:rPr>
-        <w:t>getWeather</w:t>
-      </w:r>
-      <w:proofErr w:type="spellEnd"/>
-      <w:r>
-        <w:rPr>
-          <w:rFonts w:asciiTheme="minorHAnsi" w:hAnsiTheme="minorHAnsi" w:cstheme="minorHAnsi"/>
-        </w:rPr>
-        <w:t xml:space="preserve"> function here.</w:t>
-      </w:r>
-    </w:p>
-    <w:p>
-      <w:pPr>
-        <w:rPr>
-          <w:rFonts w:asciiTheme="minorHAnsi" w:hAnsiTheme="minorHAnsi" w:cstheme="minorHAnsi"/>
-        </w:rPr>
-      </w:pPr>
-    </w:p>
-    <w:p>
-      <w:pPr>
-        <w:pBdr>
-          <w:top w:val="thinThickThinSmallGap" w:sz="24" w:space="4" w:color="0070C0"/>
-          <w:left w:val="thinThickThinSmallGap" w:sz="24" w:space="4" w:color="0070C0"/>
-          <w:bottom w:val="thinThickThinSmallGap" w:sz="24" w:space="4" w:color="0070C0"/>
-          <w:right w:val="thinThickThinSmallGap" w:sz="24" w:space="4" w:color="0070C0"/>
-        </w:pBdr>
         <w:rPr>
           <w:rFonts w:asciiTheme="minorHAnsi" w:hAnsiTheme="minorHAnsi" w:cstheme="minorHAnsi"/>
         </w:rPr>
@@ -4722,7 +4966,7 @@
         <w:rPr>
           <w:rFonts w:asciiTheme="minorHAnsi" w:hAnsiTheme="minorHAnsi" w:cstheme="minorHAnsi"/>
         </w:rPr>
-        <w:t>3</w:t>
+        <w:t>1</w:t>
       </w:r>
       <w:r>
         <w:rPr>
@@ -4740,6 +4984,12 @@
         <w:rPr>
           <w:rFonts w:asciiTheme="minorHAnsi" w:hAnsiTheme="minorHAnsi" w:cstheme="minorHAnsi"/>
         </w:rPr>
+        <w:t xml:space="preserve">Optional: </w:t>
+      </w:r>
+      <w:r>
+        <w:rPr>
+          <w:rFonts w:asciiTheme="minorHAnsi" w:hAnsiTheme="minorHAnsi" w:cstheme="minorHAnsi"/>
+        </w:rPr>
         <w:t xml:space="preserve">To help developers make their apps look a little nicer the </w:t>
       </w:r>
       <w:proofErr w:type="spellStart"/>
@@ -4762,7 +5012,7 @@
         </w:rPr>
         <w:t xml:space="preserve"> (</w:t>
       </w:r>
-      <w:hyperlink r:id="rId16" w:history="1">
+      <w:hyperlink r:id="rId14" w:history="1">
         <w:r>
           <w:rPr>
             <w:rStyle w:val="Hyperlink"/>
@@ -4794,6 +5044,7 @@
         <w:rPr>
           <w:rFonts w:asciiTheme="minorHAnsi" w:hAnsiTheme="minorHAnsi" w:cstheme="minorHAnsi"/>
         </w:rPr>
+        <w:lastRenderedPageBreak/>
         <w:tab/>
       </w:r>
       <w:r>
@@ -4837,6 +5088,112 @@
                 <pic:pic xmlns:pic="http://schemas.openxmlformats.org/drawingml/2006/picture">
                   <pic:nvPicPr>
                     <pic:cNvPr id="1" name="Picture 1" descr="Icon&#10;&#10;Description automatically generated"/>
+                    <pic:cNvPicPr/>
+                  </pic:nvPicPr>
+                  <pic:blipFill>
+                    <a:blip r:embed="rId15"/>
+                    <a:stretch>
+                      <a:fillRect/>
+                    </a:stretch>
+                  </pic:blipFill>
+                  <pic:spPr>
+                    <a:xfrm>
+                      <a:off x="0" y="0"/>
+                      <a:ext cx="635000" cy="635000"/>
+                    </a:xfrm>
+                    <a:prstGeom prst="rect">
+                      <a:avLst/>
+                    </a:prstGeom>
+                  </pic:spPr>
+                </pic:pic>
+              </a:graphicData>
+            </a:graphic>
+          </wp:inline>
+        </w:drawing>
+      </w:r>
+      <w:r>
+        <w:rPr>
+          <w:rFonts w:asciiTheme="minorHAnsi" w:hAnsiTheme="minorHAnsi" w:cstheme="minorHAnsi"/>
+        </w:rPr>
+        <w:tab/>
+      </w:r>
+      <w:r>
+        <w:rPr>
+          <w:rFonts w:asciiTheme="minorHAnsi" w:hAnsiTheme="minorHAnsi" w:cstheme="minorHAnsi"/>
+        </w:rPr>
+        <w:tab/>
+      </w:r>
+      <w:r>
+        <w:rPr>
+          <w:rFonts w:asciiTheme="minorHAnsi" w:hAnsiTheme="minorHAnsi" w:cstheme="minorHAnsi"/>
+          <w:noProof/>
+        </w:rPr>
+        <w:drawing>
+          <wp:inline distT="0" distB="0" distL="0" distR="0" wp14:anchorId="1A792EAA" wp14:editId="35FFE016">
+            <wp:extent cx="635000" cy="635000"/>
+            <wp:effectExtent l="0" t="0" r="0" b="0"/>
+            <wp:docPr id="1" name="Picture 1" descr="Graphical user interface&#10;&#10;Description automatically generated"/>
+            <wp:cNvGraphicFramePr>
+              <a:graphicFrameLocks xmlns:a="http://schemas.openxmlformats.org/drawingml/2006/main" noChangeAspect="1"/>
+            </wp:cNvGraphicFramePr>
+            <a:graphic xmlns:a="http://schemas.openxmlformats.org/drawingml/2006/main">
+              <a:graphicData uri="http://schemas.openxmlformats.org/drawingml/2006/picture">
+                <pic:pic xmlns:pic="http://schemas.openxmlformats.org/drawingml/2006/picture">
+                  <pic:nvPicPr>
+                    <pic:cNvPr id="1" name="Picture 1" descr="Graphical user interface&#10;&#10;Description automatically generated"/>
+                    <pic:cNvPicPr/>
+                  </pic:nvPicPr>
+                  <pic:blipFill>
+                    <a:blip r:embed="rId16"/>
+                    <a:stretch>
+                      <a:fillRect/>
+                    </a:stretch>
+                  </pic:blipFill>
+                  <pic:spPr>
+                    <a:xfrm>
+                      <a:off x="0" y="0"/>
+                      <a:ext cx="635000" cy="635000"/>
+                    </a:xfrm>
+                    <a:prstGeom prst="rect">
+                      <a:avLst/>
+                    </a:prstGeom>
+                  </pic:spPr>
+                </pic:pic>
+              </a:graphicData>
+            </a:graphic>
+          </wp:inline>
+        </w:drawing>
+      </w:r>
+      <w:r>
+        <w:rPr>
+          <w:rFonts w:asciiTheme="minorHAnsi" w:hAnsiTheme="minorHAnsi" w:cstheme="minorHAnsi"/>
+        </w:rPr>
+        <w:tab/>
+      </w:r>
+      <w:r>
+        <w:rPr>
+          <w:rFonts w:asciiTheme="minorHAnsi" w:hAnsiTheme="minorHAnsi" w:cstheme="minorHAnsi"/>
+        </w:rPr>
+        <w:tab/>
+      </w:r>
+      <w:r>
+        <w:rPr>
+          <w:rFonts w:asciiTheme="minorHAnsi" w:hAnsiTheme="minorHAnsi" w:cstheme="minorHAnsi"/>
+          <w:noProof/>
+        </w:rPr>
+        <w:drawing>
+          <wp:inline distT="0" distB="0" distL="0" distR="0" wp14:anchorId="219AE1E6" wp14:editId="4DD904E1">
+            <wp:extent cx="635000" cy="635000"/>
+            <wp:effectExtent l="0" t="0" r="0" b="0"/>
+            <wp:docPr id="3" name="Picture 3"/>
+            <wp:cNvGraphicFramePr>
+              <a:graphicFrameLocks xmlns:a="http://schemas.openxmlformats.org/drawingml/2006/main" noChangeAspect="1"/>
+            </wp:cNvGraphicFramePr>
+            <a:graphic xmlns:a="http://schemas.openxmlformats.org/drawingml/2006/main">
+              <a:graphicData uri="http://schemas.openxmlformats.org/drawingml/2006/picture">
+                <pic:pic xmlns:pic="http://schemas.openxmlformats.org/drawingml/2006/picture">
+                  <pic:nvPicPr>
+                    <pic:cNvPr id="1" name=""/>
                     <pic:cNvPicPr/>
                   </pic:nvPicPr>
                   <pic:blipFill>
@@ -4860,6 +5217,13 @@
           </wp:inline>
         </w:drawing>
       </w:r>
+    </w:p>
+    <w:p>
+      <w:pPr>
+        <w:rPr>
+          <w:rFonts w:asciiTheme="minorHAnsi" w:hAnsiTheme="minorHAnsi" w:cstheme="minorHAnsi"/>
+        </w:rPr>
+      </w:pPr>
       <w:r>
         <w:rPr>
           <w:rFonts w:asciiTheme="minorHAnsi" w:hAnsiTheme="minorHAnsi" w:cstheme="minorHAnsi"/>
@@ -4875,47 +5239,6 @@
       <w:r>
         <w:rPr>
           <w:rFonts w:asciiTheme="minorHAnsi" w:hAnsiTheme="minorHAnsi" w:cstheme="minorHAnsi"/>
-          <w:noProof/>
-        </w:rPr>
-        <w:drawing>
-          <wp:inline distT="0" distB="0" distL="0" distR="0" wp14:anchorId="1A792EAA" wp14:editId="35FFE016">
-            <wp:extent cx="635000" cy="635000"/>
-            <wp:effectExtent l="0" t="0" r="0" b="0"/>
-            <wp:docPr id="1" name="Picture 1" descr="Graphical user interface&#10;&#10;Description automatically generated"/>
-            <wp:cNvGraphicFramePr>
-              <a:graphicFrameLocks xmlns:a="http://schemas.openxmlformats.org/drawingml/2006/main" noChangeAspect="1"/>
-            </wp:cNvGraphicFramePr>
-            <a:graphic xmlns:a="http://schemas.openxmlformats.org/drawingml/2006/main">
-              <a:graphicData uri="http://schemas.openxmlformats.org/drawingml/2006/picture">
-                <pic:pic xmlns:pic="http://schemas.openxmlformats.org/drawingml/2006/picture">
-                  <pic:nvPicPr>
-                    <pic:cNvPr id="1" name="Picture 1" descr="Graphical user interface&#10;&#10;Description automatically generated"/>
-                    <pic:cNvPicPr/>
-                  </pic:nvPicPr>
-                  <pic:blipFill>
-                    <a:blip r:embed="rId18"/>
-                    <a:stretch>
-                      <a:fillRect/>
-                    </a:stretch>
-                  </pic:blipFill>
-                  <pic:spPr>
-                    <a:xfrm>
-                      <a:off x="0" y="0"/>
-                      <a:ext cx="635000" cy="635000"/>
-                    </a:xfrm>
-                    <a:prstGeom prst="rect">
-                      <a:avLst/>
-                    </a:prstGeom>
-                  </pic:spPr>
-                </pic:pic>
-              </a:graphicData>
-            </a:graphic>
-          </wp:inline>
-        </w:drawing>
-      </w:r>
-      <w:r>
-        <w:rPr>
-          <w:rFonts w:asciiTheme="minorHAnsi" w:hAnsiTheme="minorHAnsi" w:cstheme="minorHAnsi"/>
         </w:rPr>
         <w:tab/>
       </w:r>
@@ -4928,62 +5251,19 @@
       <w:r>
         <w:rPr>
           <w:rFonts w:asciiTheme="minorHAnsi" w:hAnsiTheme="minorHAnsi" w:cstheme="minorHAnsi"/>
-          <w:noProof/>
-        </w:rPr>
-        <w:drawing>
-          <wp:inline distT="0" distB="0" distL="0" distR="0" wp14:anchorId="219AE1E6" wp14:editId="4DD904E1">
-            <wp:extent cx="635000" cy="635000"/>
-            <wp:effectExtent l="0" t="0" r="0" b="0"/>
-            <wp:docPr id="3" name="Picture 3"/>
-            <wp:cNvGraphicFramePr>
-              <a:graphicFrameLocks xmlns:a="http://schemas.openxmlformats.org/drawingml/2006/main" noChangeAspect="1"/>
-            </wp:cNvGraphicFramePr>
-            <a:graphic xmlns:a="http://schemas.openxmlformats.org/drawingml/2006/main">
-              <a:graphicData uri="http://schemas.openxmlformats.org/drawingml/2006/picture">
-                <pic:pic xmlns:pic="http://schemas.openxmlformats.org/drawingml/2006/picture">
-                  <pic:nvPicPr>
-                    <pic:cNvPr id="1" name=""/>
-                    <pic:cNvPicPr/>
-                  </pic:nvPicPr>
-                  <pic:blipFill>
-                    <a:blip r:embed="rId19"/>
-                    <a:stretch>
-                      <a:fillRect/>
-                    </a:stretch>
-                  </pic:blipFill>
-                  <pic:spPr>
-                    <a:xfrm>
-                      <a:off x="0" y="0"/>
-                      <a:ext cx="635000" cy="635000"/>
-                    </a:xfrm>
-                    <a:prstGeom prst="rect">
-                      <a:avLst/>
-                    </a:prstGeom>
-                  </pic:spPr>
-                </pic:pic>
-              </a:graphicData>
-            </a:graphic>
-          </wp:inline>
-        </w:drawing>
-      </w:r>
-    </w:p>
-    <w:p>
-      <w:pPr>
-        <w:rPr>
-          <w:rFonts w:asciiTheme="minorHAnsi" w:hAnsiTheme="minorHAnsi" w:cstheme="minorHAnsi"/>
-        </w:rPr>
-      </w:pPr>
-      <w:r>
-        <w:rPr>
-          <w:rFonts w:asciiTheme="minorHAnsi" w:hAnsiTheme="minorHAnsi" w:cstheme="minorHAnsi"/>
-        </w:rPr>
-        <w:lastRenderedPageBreak/>
+        </w:rPr>
         <w:tab/>
       </w:r>
       <w:r>
         <w:rPr>
           <w:rFonts w:asciiTheme="minorHAnsi" w:hAnsiTheme="minorHAnsi" w:cstheme="minorHAnsi"/>
         </w:rPr>
+        <w:t>Few Clouds</w:t>
+      </w:r>
+      <w:r>
+        <w:rPr>
+          <w:rFonts w:asciiTheme="minorHAnsi" w:hAnsiTheme="minorHAnsi" w:cstheme="minorHAnsi"/>
+        </w:rPr>
         <w:tab/>
       </w:r>
       <w:r>
@@ -4996,6 +5276,12 @@
         <w:rPr>
           <w:rFonts w:asciiTheme="minorHAnsi" w:hAnsiTheme="minorHAnsi" w:cstheme="minorHAnsi"/>
         </w:rPr>
+        <w:t>Rain</w:t>
+      </w:r>
+      <w:r>
+        <w:rPr>
+          <w:rFonts w:asciiTheme="minorHAnsi" w:hAnsiTheme="minorHAnsi" w:cstheme="minorHAnsi"/>
+        </w:rPr>
         <w:tab/>
       </w:r>
       <w:r>
@@ -5008,48 +5294,12 @@
         <w:rPr>
           <w:rFonts w:asciiTheme="minorHAnsi" w:hAnsiTheme="minorHAnsi" w:cstheme="minorHAnsi"/>
         </w:rPr>
-        <w:t>Few Clouds</w:t>
-      </w:r>
-      <w:r>
-        <w:rPr>
-          <w:rFonts w:asciiTheme="minorHAnsi" w:hAnsiTheme="minorHAnsi" w:cstheme="minorHAnsi"/>
-        </w:rPr>
         <w:tab/>
       </w:r>
       <w:r>
         <w:rPr>
           <w:rFonts w:asciiTheme="minorHAnsi" w:hAnsiTheme="minorHAnsi" w:cstheme="minorHAnsi"/>
         </w:rPr>
-        <w:tab/>
-      </w:r>
-      <w:r>
-        <w:rPr>
-          <w:rFonts w:asciiTheme="minorHAnsi" w:hAnsiTheme="minorHAnsi" w:cstheme="minorHAnsi"/>
-        </w:rPr>
-        <w:t>Rain</w:t>
-      </w:r>
-      <w:r>
-        <w:rPr>
-          <w:rFonts w:asciiTheme="minorHAnsi" w:hAnsiTheme="minorHAnsi" w:cstheme="minorHAnsi"/>
-        </w:rPr>
-        <w:tab/>
-      </w:r>
-      <w:r>
-        <w:rPr>
-          <w:rFonts w:asciiTheme="minorHAnsi" w:hAnsiTheme="minorHAnsi" w:cstheme="minorHAnsi"/>
-        </w:rPr>
-        <w:tab/>
-      </w:r>
-      <w:r>
-        <w:rPr>
-          <w:rFonts w:asciiTheme="minorHAnsi" w:hAnsiTheme="minorHAnsi" w:cstheme="minorHAnsi"/>
-        </w:rPr>
-        <w:tab/>
-      </w:r>
-      <w:r>
-        <w:rPr>
-          <w:rFonts w:asciiTheme="minorHAnsi" w:hAnsiTheme="minorHAnsi" w:cstheme="minorHAnsi"/>
-        </w:rPr>
         <w:t>Snow</w:t>
       </w:r>
     </w:p>
@@ -5239,7 +5489,7 @@
         <w:rPr>
           <w:rFonts w:ascii="Courier" w:hAnsi="Courier" w:cstheme="minorHAnsi"/>
         </w:rPr>
-        <w:t>“”</w:t>
+        <w:t>""</w:t>
       </w:r>
       <w:r>
         <w:rPr>
@@ -5319,6 +5569,22 @@
         </w:rPr>
         <w:t xml:space="preserve"> tag.  </w:t>
       </w:r>
+    </w:p>
+    <w:p>
+      <w:pPr>
+        <w:ind w:left="360"/>
+        <w:rPr>
+          <w:rFonts w:asciiTheme="minorHAnsi" w:hAnsiTheme="minorHAnsi" w:cstheme="minorHAnsi"/>
+        </w:rPr>
+      </w:pPr>
+    </w:p>
+    <w:p>
+      <w:pPr>
+        <w:ind w:left="360"/>
+        <w:rPr>
+          <w:rFonts w:asciiTheme="minorHAnsi" w:hAnsiTheme="minorHAnsi" w:cstheme="minorHAnsi"/>
+        </w:rPr>
+      </w:pPr>
       <w:r>
         <w:rPr>
           <w:rFonts w:asciiTheme="minorHAnsi" w:hAnsiTheme="minorHAnsi" w:cstheme="minorHAnsi"/>
@@ -5355,25 +5621,26 @@
           <w:bottom w:val="thinThickThinSmallGap" w:sz="24" w:space="4" w:color="0070C0"/>
           <w:right w:val="thinThickThinSmallGap" w:sz="24" w:space="4" w:color="0070C0"/>
         </w:pBdr>
-        <w:rPr>
-          <w:rFonts w:asciiTheme="minorHAnsi" w:hAnsiTheme="minorHAnsi" w:cstheme="minorHAnsi"/>
-        </w:rPr>
-      </w:pPr>
-    </w:p>
-    <w:p>
-      <w:pPr>
-        <w:rPr>
-          <w:rFonts w:asciiTheme="minorHAnsi" w:hAnsiTheme="minorHAnsi" w:cstheme="minorHAnsi"/>
-        </w:rPr>
-      </w:pPr>
-    </w:p>
-    <w:p>
-      <w:pPr>
         <w:ind w:left="360"/>
         <w:rPr>
           <w:rFonts w:asciiTheme="minorHAnsi" w:hAnsiTheme="minorHAnsi" w:cstheme="minorHAnsi"/>
         </w:rPr>
       </w:pPr>
+    </w:p>
+    <w:p>
+      <w:pPr>
+        <w:rPr>
+          <w:rFonts w:asciiTheme="minorHAnsi" w:hAnsiTheme="minorHAnsi" w:cstheme="minorHAnsi"/>
+        </w:rPr>
+      </w:pPr>
+    </w:p>
+    <w:p>
+      <w:pPr>
+        <w:ind w:left="360"/>
+        <w:rPr>
+          <w:rFonts w:asciiTheme="minorHAnsi" w:hAnsiTheme="minorHAnsi" w:cstheme="minorHAnsi"/>
+        </w:rPr>
+      </w:pPr>
       <w:r>
         <w:rPr>
           <w:rFonts w:asciiTheme="minorHAnsi" w:hAnsiTheme="minorHAnsi" w:cstheme="minorHAnsi"/>
@@ -5408,7 +5675,19 @@
         <w:rPr>
           <w:rFonts w:asciiTheme="minorHAnsi" w:hAnsiTheme="minorHAnsi" w:cstheme="minorHAnsi"/>
         </w:rPr>
-        <w:t xml:space="preserve"> (see question #7)</w:t>
+        <w:t xml:space="preserve"> (see question #</w:t>
+      </w:r>
+      <w:r>
+        <w:rPr>
+          <w:rFonts w:asciiTheme="minorHAnsi" w:hAnsiTheme="minorHAnsi" w:cstheme="minorHAnsi"/>
+        </w:rPr>
+        <w:t>6</w:t>
+      </w:r>
+      <w:r>
+        <w:rPr>
+          <w:rFonts w:asciiTheme="minorHAnsi" w:hAnsiTheme="minorHAnsi" w:cstheme="minorHAnsi"/>
+        </w:rPr>
+        <w:t>)</w:t>
       </w:r>
       <w:r>
         <w:rPr>
@@ -5642,21 +5921,39 @@
         <w:rPr>
           <w:rFonts w:asciiTheme="minorHAnsi" w:hAnsiTheme="minorHAnsi" w:cstheme="minorHAnsi"/>
         </w:rPr>
-        <w:t xml:space="preserve">the URL </w:t>
-      </w:r>
-    </w:p>
-    <w:p>
-      <w:pPr>
-        <w:pStyle w:val="ListParagraph"/>
-        <w:numPr>
-          <w:ilvl w:val="1"/>
-          <w:numId w:val="3"/>
-        </w:numPr>
-        <w:rPr>
-          <w:rFonts w:asciiTheme="minorHAnsi" w:hAnsiTheme="minorHAnsi" w:cstheme="minorHAnsi"/>
-        </w:rPr>
-      </w:pPr>
-      <w:hyperlink r:id="rId20" w:history="1">
+        <w:t xml:space="preserve">the </w:t>
+      </w:r>
+      <w:proofErr w:type="gramStart"/>
+      <w:r>
+        <w:rPr>
+          <w:rFonts w:asciiTheme="minorHAnsi" w:hAnsiTheme="minorHAnsi" w:cstheme="minorHAnsi"/>
+        </w:rPr>
+        <w:t>URL</w:t>
+      </w:r>
+      <w:proofErr w:type="gramEnd"/>
+      <w:r>
+        <w:rPr>
+          <w:rFonts w:asciiTheme="minorHAnsi" w:hAnsiTheme="minorHAnsi" w:cstheme="minorHAnsi"/>
+        </w:rPr>
+        <w:t xml:space="preserve"> </w:t>
+      </w:r>
+    </w:p>
+    <w:p>
+      <w:pPr>
+        <w:ind w:left="360"/>
+        <w:rPr>
+          <w:rFonts w:asciiTheme="minorHAnsi" w:hAnsiTheme="minorHAnsi" w:cstheme="minorHAnsi"/>
+        </w:rPr>
+      </w:pPr>
+    </w:p>
+    <w:p>
+      <w:pPr>
+        <w:ind w:left="1080"/>
+        <w:rPr>
+          <w:rFonts w:asciiTheme="minorHAnsi" w:hAnsiTheme="minorHAnsi" w:cstheme="minorHAnsi"/>
+        </w:rPr>
+      </w:pPr>
+      <w:hyperlink r:id="rId18" w:history="1">
         <w:r>
           <w:rPr>
             <w:rStyle w:val="Hyperlink"/>
@@ -5718,6 +6015,14 @@
       <w:pPr>
         <w:ind w:left="360"/>
         <w:rPr>
+          <w:rFonts w:asciiTheme="minorHAnsi" w:hAnsiTheme="minorHAnsi" w:cstheme="minorHAnsi"/>
+        </w:rPr>
+      </w:pPr>
+    </w:p>
+    <w:p>
+      <w:pPr>
+        <w:ind w:left="360"/>
+        <w:rPr>
           <w:rFonts w:ascii="Courier" w:hAnsi="Courier" w:cstheme="minorHAnsi"/>
         </w:rPr>
       </w:pPr>
@@ -5727,7 +6032,13 @@
         </w:rPr>
         <w:tab/>
       </w:r>
-      <w:hyperlink r:id="rId21" w:history="1">
+      <w:r>
+        <w:rPr>
+          <w:rFonts w:ascii="Courier" w:hAnsi="Courier" w:cstheme="minorHAnsi"/>
+        </w:rPr>
+        <w:tab/>
+      </w:r>
+      <w:hyperlink r:id="rId19" w:history="1">
         <w:r>
           <w:rPr>
             <w:rStyle w:val="Hyperlink"/>
@@ -5842,6 +6153,7 @@
           <w:bottom w:val="thinThickThinSmallGap" w:sz="24" w:space="4" w:color="0070C0"/>
           <w:right w:val="thinThickThinSmallGap" w:sz="24" w:space="4" w:color="0070C0"/>
         </w:pBdr>
+        <w:ind w:left="360"/>
         <w:rPr>
           <w:rFonts w:ascii="Courier" w:hAnsi="Courier" w:cstheme="minorHAnsi"/>
         </w:rPr>
@@ -5877,6 +6189,7 @@
         <w:rPr>
           <w:rFonts w:asciiTheme="minorHAnsi" w:hAnsiTheme="minorHAnsi" w:cstheme="minorHAnsi"/>
         </w:rPr>
+        <w:lastRenderedPageBreak/>
         <w:t>Note: If you would like a larger image, you can request that by modifying the filename slightly.  For example, the filename “</w:t>
       </w:r>
       <w:r>
@@ -6065,6 +6378,57 @@
           <w:rFonts w:asciiTheme="minorHAnsi" w:hAnsiTheme="minorHAnsi" w:cstheme="minorHAnsi"/>
         </w:rPr>
         <w:t xml:space="preserve"> so that it will display the image for the current weather.</w:t>
+      </w:r>
+    </w:p>
+    <w:p>
+      <w:pPr>
+        <w:rPr>
+          <w:rFonts w:asciiTheme="minorHAnsi" w:hAnsiTheme="minorHAnsi" w:cstheme="minorHAnsi"/>
+        </w:rPr>
+      </w:pPr>
+    </w:p>
+    <w:p>
+      <w:pPr>
+        <w:rPr>
+          <w:rFonts w:asciiTheme="minorHAnsi" w:hAnsiTheme="minorHAnsi" w:cstheme="minorHAnsi"/>
+        </w:rPr>
+      </w:pPr>
+      <w:r>
+        <w:rPr>
+          <w:rFonts w:asciiTheme="minorHAnsi" w:hAnsiTheme="minorHAnsi" w:cstheme="minorHAnsi"/>
+        </w:rPr>
+        <w:tab/>
+        <w:t>Once your page is working, g</w:t>
+      </w:r>
+      <w:r>
+        <w:rPr>
+          <w:rFonts w:asciiTheme="minorHAnsi" w:hAnsiTheme="minorHAnsi" w:cstheme="minorHAnsi"/>
+        </w:rPr>
+        <w:t xml:space="preserve">ive the full HTML source </w:t>
+      </w:r>
+      <w:r>
+        <w:rPr>
+          <w:rFonts w:asciiTheme="minorHAnsi" w:hAnsiTheme="minorHAnsi" w:cstheme="minorHAnsi"/>
+        </w:rPr>
+        <w:t xml:space="preserve">code </w:t>
+      </w:r>
+      <w:r>
+        <w:rPr>
+          <w:rFonts w:asciiTheme="minorHAnsi" w:hAnsiTheme="minorHAnsi" w:cstheme="minorHAnsi"/>
+        </w:rPr>
+        <w:t xml:space="preserve">for your </w:t>
+      </w:r>
+      <w:r>
+        <w:rPr>
+          <w:rFonts w:asciiTheme="minorHAnsi" w:hAnsiTheme="minorHAnsi" w:cstheme="minorHAnsi"/>
+        </w:rPr>
+        <w:t xml:space="preserve">Weather App </w:t>
+      </w:r>
+      <w:r>
+        <w:rPr>
+          <w:rFonts w:asciiTheme="minorHAnsi" w:hAnsiTheme="minorHAnsi" w:cstheme="minorHAnsi"/>
+        </w:rPr>
+        <w:t>page here.</w:t>
       </w:r>
     </w:p>
     <w:p>
@@ -6082,65 +6446,71 @@
           <w:bottom w:val="thinThickThinSmallGap" w:sz="24" w:space="4" w:color="0070C0"/>
           <w:right w:val="thinThickThinSmallGap" w:sz="24" w:space="4" w:color="0070C0"/>
         </w:pBdr>
-        <w:rPr>
-          <w:rFonts w:asciiTheme="minorHAnsi" w:hAnsiTheme="minorHAnsi" w:cstheme="minorHAnsi"/>
-        </w:rPr>
-      </w:pPr>
-    </w:p>
-    <w:p>
-      <w:pPr>
-        <w:rPr>
-          <w:rFonts w:asciiTheme="minorHAnsi" w:hAnsiTheme="minorHAnsi" w:cstheme="minorHAnsi"/>
-        </w:rPr>
-      </w:pPr>
-    </w:p>
-    <w:p>
-      <w:pPr>
-        <w:rPr>
-          <w:rFonts w:asciiTheme="minorHAnsi" w:hAnsiTheme="minorHAnsi" w:cstheme="minorHAnsi"/>
-        </w:rPr>
-      </w:pPr>
-      <w:r>
-        <w:rPr>
-          <w:rFonts w:asciiTheme="minorHAnsi" w:hAnsiTheme="minorHAnsi" w:cstheme="minorHAnsi"/>
-        </w:rPr>
-        <w:tab/>
-      </w:r>
-      <w:r>
-        <w:rPr>
-          <w:rFonts w:asciiTheme="minorHAnsi" w:hAnsiTheme="minorHAnsi" w:cstheme="minorHAnsi"/>
-        </w:rPr>
-        <w:t>d</w:t>
-      </w:r>
-      <w:r>
-        <w:rPr>
-          <w:rFonts w:asciiTheme="minorHAnsi" w:hAnsiTheme="minorHAnsi" w:cstheme="minorHAnsi"/>
-        </w:rPr>
-        <w:t xml:space="preserve">. Give the full HTML source </w:t>
-      </w:r>
-      <w:r>
-        <w:rPr>
-          <w:rFonts w:asciiTheme="minorHAnsi" w:hAnsiTheme="minorHAnsi" w:cstheme="minorHAnsi"/>
-        </w:rPr>
-        <w:t xml:space="preserve">code </w:t>
-      </w:r>
-      <w:r>
-        <w:rPr>
-          <w:rFonts w:asciiTheme="minorHAnsi" w:hAnsiTheme="minorHAnsi" w:cstheme="minorHAnsi"/>
-        </w:rPr>
-        <w:t xml:space="preserve">for your </w:t>
-      </w:r>
-      <w:r>
-        <w:rPr>
-          <w:rFonts w:asciiTheme="minorHAnsi" w:hAnsiTheme="minorHAnsi" w:cstheme="minorHAnsi"/>
-        </w:rPr>
-        <w:t xml:space="preserve">Weather App </w:t>
-      </w:r>
-      <w:r>
-        <w:rPr>
-          <w:rFonts w:asciiTheme="minorHAnsi" w:hAnsiTheme="minorHAnsi" w:cstheme="minorHAnsi"/>
-        </w:rPr>
-        <w:t>page here.</w:t>
+        <w:ind w:left="360"/>
+        <w:rPr>
+          <w:rFonts w:asciiTheme="minorHAnsi" w:hAnsiTheme="minorHAnsi" w:cstheme="minorHAnsi"/>
+        </w:rPr>
+      </w:pPr>
+    </w:p>
+    <w:p>
+      <w:pPr>
+        <w:pBdr>
+          <w:bottom w:val="double" w:sz="6" w:space="1" w:color="auto"/>
+        </w:pBdr>
+        <w:rPr>
+          <w:rFonts w:asciiTheme="minorHAnsi" w:hAnsiTheme="minorHAnsi" w:cstheme="minorHAnsi"/>
+        </w:rPr>
+      </w:pPr>
+    </w:p>
+    <w:p>
+      <w:pPr>
+        <w:pBdr>
+          <w:bottom w:val="double" w:sz="6" w:space="1" w:color="auto"/>
+        </w:pBdr>
+        <w:rPr>
+          <w:rFonts w:asciiTheme="minorHAnsi" w:hAnsiTheme="minorHAnsi" w:cstheme="minorHAnsi"/>
+        </w:rPr>
+      </w:pPr>
+    </w:p>
+    <w:p>
+      <w:pPr>
+        <w:rPr>
+          <w:rFonts w:asciiTheme="minorHAnsi" w:hAnsiTheme="minorHAnsi" w:cstheme="minorHAnsi"/>
+        </w:rPr>
+      </w:pPr>
+    </w:p>
+    <w:p>
+      <w:pPr>
+        <w:rPr>
+          <w:rFonts w:asciiTheme="minorHAnsi" w:hAnsiTheme="minorHAnsi" w:cstheme="minorHAnsi"/>
+        </w:rPr>
+      </w:pPr>
+      <w:r>
+        <w:rPr>
+          <w:rFonts w:asciiTheme="minorHAnsi" w:hAnsiTheme="minorHAnsi" w:cstheme="minorHAnsi"/>
+        </w:rPr>
+        <w:t>Optional: To help me improve and scope these activities for future semesters please consider providing the following feedback.</w:t>
+      </w:r>
+    </w:p>
+    <w:p>
+      <w:pPr>
+        <w:rPr>
+          <w:rFonts w:asciiTheme="minorHAnsi" w:hAnsiTheme="minorHAnsi" w:cstheme="minorHAnsi"/>
+        </w:rPr>
+      </w:pPr>
+    </w:p>
+    <w:p>
+      <w:pPr>
+        <w:ind w:firstLine="360"/>
+        <w:rPr>
+          <w:rFonts w:asciiTheme="minorHAnsi" w:hAnsiTheme="minorHAnsi" w:cstheme="minorHAnsi"/>
+        </w:rPr>
+      </w:pPr>
+      <w:r>
+        <w:rPr>
+          <w:rFonts w:asciiTheme="minorHAnsi" w:hAnsiTheme="minorHAnsi" w:cstheme="minorHAnsi"/>
+        </w:rPr>
+        <w:t xml:space="preserve">a. Approximately how much time did you spend on this activity outside of class time?  </w:t>
       </w:r>
     </w:p>
     <w:p>
@@ -6165,63 +6535,27 @@
     </w:p>
     <w:p>
       <w:pPr>
-        <w:pBdr>
-          <w:bottom w:val="double" w:sz="6" w:space="1" w:color="auto"/>
-        </w:pBdr>
-        <w:rPr>
-          <w:rFonts w:asciiTheme="minorHAnsi" w:hAnsiTheme="minorHAnsi" w:cstheme="minorHAnsi"/>
-        </w:rPr>
-      </w:pPr>
-    </w:p>
-    <w:p>
-      <w:pPr>
-        <w:pBdr>
-          <w:bottom w:val="double" w:sz="6" w:space="1" w:color="auto"/>
-        </w:pBdr>
-        <w:rPr>
-          <w:rFonts w:asciiTheme="minorHAnsi" w:hAnsiTheme="minorHAnsi" w:cstheme="minorHAnsi"/>
-        </w:rPr>
-      </w:pPr>
-    </w:p>
-    <w:p>
-      <w:pPr>
-        <w:rPr>
-          <w:rFonts w:asciiTheme="minorHAnsi" w:hAnsiTheme="minorHAnsi" w:cstheme="minorHAnsi"/>
-        </w:rPr>
-      </w:pPr>
-    </w:p>
-    <w:p>
-      <w:pPr>
-        <w:rPr>
-          <w:rFonts w:asciiTheme="minorHAnsi" w:hAnsiTheme="minorHAnsi" w:cstheme="minorHAnsi"/>
-        </w:rPr>
-      </w:pPr>
-      <w:r>
-        <w:rPr>
-          <w:rFonts w:asciiTheme="minorHAnsi" w:hAnsiTheme="minorHAnsi" w:cstheme="minorHAnsi"/>
-        </w:rPr>
-        <w:t>Optional: To help me improve and scope these activities for future semesters please consider providing the following feedback.</w:t>
-      </w:r>
-    </w:p>
-    <w:p>
-      <w:pPr>
-        <w:rPr>
-          <w:rFonts w:asciiTheme="minorHAnsi" w:hAnsiTheme="minorHAnsi" w:cstheme="minorHAnsi"/>
-        </w:rPr>
-      </w:pPr>
-    </w:p>
-    <w:p>
-      <w:pPr>
+        <w:shd w:val="clear" w:color="auto" w:fill="FFFFFF"/>
+        <w:textAlignment w:val="center"/>
+        <w:rPr>
+          <w:rFonts w:asciiTheme="minorHAnsi" w:hAnsiTheme="minorHAnsi" w:cstheme="minorHAnsi"/>
+        </w:rPr>
+      </w:pPr>
+    </w:p>
+    <w:p>
+      <w:pPr>
+        <w:shd w:val="clear" w:color="auto" w:fill="FFFFFF"/>
         <w:ind w:firstLine="360"/>
-        <w:rPr>
-          <w:rFonts w:asciiTheme="minorHAnsi" w:hAnsiTheme="minorHAnsi" w:cstheme="minorHAnsi"/>
-        </w:rPr>
-      </w:pPr>
-      <w:r>
-        <w:rPr>
-          <w:rFonts w:asciiTheme="minorHAnsi" w:hAnsiTheme="minorHAnsi" w:cstheme="minorHAnsi"/>
-        </w:rPr>
-        <w:t xml:space="preserve">a. Approximately how much time did you spend on this activity outside of class time?  </w:t>
+        <w:textAlignment w:val="center"/>
+        <w:rPr>
+          <w:rFonts w:asciiTheme="minorHAnsi" w:hAnsiTheme="minorHAnsi" w:cstheme="minorHAnsi"/>
+        </w:rPr>
+      </w:pPr>
+      <w:r>
+        <w:rPr>
+          <w:rFonts w:asciiTheme="minorHAnsi" w:hAnsiTheme="minorHAnsi" w:cstheme="minorHAnsi"/>
+        </w:rPr>
+        <w:t>b. Please comment on any particular challenges you faced in completing this activity.</w:t>
       </w:r>
     </w:p>
     <w:p>
@@ -6246,58 +6580,13 @@
     </w:p>
     <w:p>
       <w:pPr>
-        <w:shd w:val="clear" w:color="auto" w:fill="FFFFFF"/>
-        <w:textAlignment w:val="center"/>
-        <w:rPr>
-          <w:rFonts w:asciiTheme="minorHAnsi" w:hAnsiTheme="minorHAnsi" w:cstheme="minorHAnsi"/>
-        </w:rPr>
-      </w:pPr>
-    </w:p>
-    <w:p>
-      <w:pPr>
-        <w:shd w:val="clear" w:color="auto" w:fill="FFFFFF"/>
-        <w:ind w:firstLine="360"/>
-        <w:textAlignment w:val="center"/>
-        <w:rPr>
-          <w:rFonts w:asciiTheme="minorHAnsi" w:hAnsiTheme="minorHAnsi" w:cstheme="minorHAnsi"/>
-        </w:rPr>
-      </w:pPr>
-      <w:r>
-        <w:rPr>
-          <w:rFonts w:asciiTheme="minorHAnsi" w:hAnsiTheme="minorHAnsi" w:cstheme="minorHAnsi"/>
-        </w:rPr>
-        <w:t>b. Please comment on any particular challenges you faced in completing this activity.</w:t>
-      </w:r>
-    </w:p>
-    <w:p>
-      <w:pPr>
-        <w:rPr>
-          <w:rFonts w:asciiTheme="minorHAnsi" w:hAnsiTheme="minorHAnsi" w:cstheme="minorHAnsi"/>
-        </w:rPr>
-      </w:pPr>
-    </w:p>
-    <w:p>
-      <w:pPr>
-        <w:pBdr>
-          <w:top w:val="thinThickThinSmallGap" w:sz="24" w:space="4" w:color="0070C0"/>
-          <w:left w:val="thinThickThinSmallGap" w:sz="24" w:space="4" w:color="0070C0"/>
-          <w:bottom w:val="thinThickThinSmallGap" w:sz="24" w:space="4" w:color="0070C0"/>
-          <w:right w:val="thinThickThinSmallGap" w:sz="24" w:space="4" w:color="0070C0"/>
-        </w:pBdr>
-        <w:rPr>
-          <w:rFonts w:asciiTheme="minorHAnsi" w:hAnsiTheme="minorHAnsi" w:cstheme="minorHAnsi"/>
-        </w:rPr>
-      </w:pPr>
-    </w:p>
-    <w:p>
-      <w:pPr>
         <w:rPr>
           <w:rFonts w:asciiTheme="minorHAnsi" w:hAnsiTheme="minorHAnsi" w:cstheme="minorHAnsi"/>
         </w:rPr>
       </w:pPr>
     </w:p>
     <w:sectPr>
-      <w:footerReference w:type="default" r:id="rId22"/>
+      <w:footerReference w:type="default" r:id="rId20"/>
       <w:pgSz w:w="12240" w:h="15840"/>
       <w:pgMar w:top="1440" w:right="1440" w:bottom="1440" w:left="1440" w:header="720" w:footer="288" w:gutter="0"/>
       <w:cols w:space="720"/>

--- a/docs/materials/07-WebAbstractions/WA4-A-WebAPIs.docx
+++ b/docs/materials/07-WebAbstractions/WA4-A-WebAPIs.docx
@@ -390,7 +390,19 @@
         <w:rPr>
           <w:rFonts w:asciiTheme="minorHAnsi" w:hAnsiTheme="minorHAnsi" w:cstheme="minorHAnsi"/>
         </w:rPr>
-        <w:t>” extension to the Firefox browser in our Comp256Web container.</w:t>
+        <w:t xml:space="preserve">” extension to the Firefox browser in our </w:t>
+      </w:r>
+      <w:r>
+        <w:rPr>
+          <w:rFonts w:ascii="Courier" w:hAnsi="Courier" w:cstheme="minorHAnsi"/>
+        </w:rPr>
+        <w:t>Comp256Web</w:t>
+      </w:r>
+      <w:r>
+        <w:rPr>
+          <w:rFonts w:asciiTheme="minorHAnsi" w:hAnsiTheme="minorHAnsi" w:cstheme="minorHAnsi"/>
+        </w:rPr>
+        <w:t xml:space="preserve"> container.</w:t>
       </w:r>
     </w:p>
     <w:p>
@@ -457,16 +469,20 @@
         <w:rPr>
           <w:rFonts w:asciiTheme="minorHAnsi" w:hAnsiTheme="minorHAnsi" w:cstheme="minorHAnsi"/>
         </w:rPr>
-        <w:t xml:space="preserve">Open the Firefox browser in the Comp256Web </w:t>
-      </w:r>
-      <w:proofErr w:type="spellStart"/>
-      <w:r>
-        <w:rPr>
-          <w:rFonts w:asciiTheme="minorHAnsi" w:hAnsiTheme="minorHAnsi" w:cstheme="minorHAnsi"/>
-        </w:rPr>
-        <w:t>container.</w:t>
-      </w:r>
-      <w:proofErr w:type="spellEnd"/>
+        <w:t xml:space="preserve">Open the Firefox browser in the </w:t>
+      </w:r>
+      <w:r>
+        <w:rPr>
+          <w:rFonts w:ascii="Courier" w:hAnsi="Courier" w:cstheme="minorHAnsi"/>
+        </w:rPr>
+        <w:t>Comp256Web</w:t>
+      </w:r>
+      <w:r>
+        <w:rPr>
+          <w:rFonts w:asciiTheme="minorHAnsi" w:hAnsiTheme="minorHAnsi" w:cstheme="minorHAnsi"/>
+        </w:rPr>
+        <w:t xml:space="preserve"> container.</w:t>
+      </w:r>
     </w:p>
     <w:p>
       <w:pPr>
@@ -538,7 +554,13 @@
         <w:rPr>
           <w:rFonts w:asciiTheme="minorHAnsi" w:hAnsiTheme="minorHAnsi" w:cstheme="minorHAnsi"/>
         </w:rPr>
-        <w:t>Themes</w:t>
+        <w:t>t</w:t>
+      </w:r>
+      <w:r>
+        <w:rPr>
+          <w:rFonts w:asciiTheme="minorHAnsi" w:hAnsiTheme="minorHAnsi" w:cstheme="minorHAnsi"/>
+        </w:rPr>
+        <w:t>hemes</w:t>
       </w:r>
       <w:proofErr w:type="gramEnd"/>
       <w:r>
@@ -2365,20 +2387,6 @@
       </w:pPr>
       <w:r>
         <w:rPr>
-          <w:rFonts w:ascii="Apple Color Emoji" w:hAnsi="Apple Color Emoji" w:cs="Apple Color Emoji"/>
-          <w:sz w:val="32"/>
-          <w:szCs w:val="32"/>
-        </w:rPr>
-        <w:t>🏆</w:t>
-      </w:r>
-      <w:r>
-        <w:rPr>
-          <w:rFonts w:asciiTheme="minorHAnsi" w:hAnsiTheme="minorHAnsi" w:cstheme="minorHAnsi"/>
-        </w:rPr>
-        <w:t xml:space="preserve"> </w:t>
-      </w:r>
-      <w:r>
-        <w:rPr>
           <w:rFonts w:asciiTheme="minorHAnsi" w:hAnsiTheme="minorHAnsi" w:cstheme="minorHAnsi"/>
         </w:rPr>
         <w:t xml:space="preserve">iii. Dickinson is an international campus so there may be good reasons to get results back in different languages.  Use the section on </w:t>
@@ -2555,6 +2563,20 @@
           <w:rFonts w:asciiTheme="minorHAnsi" w:hAnsiTheme="minorHAnsi" w:cstheme="minorHAnsi"/>
         </w:rPr>
       </w:pPr>
+      <w:r>
+        <w:rPr>
+          <w:rFonts w:ascii="Apple Color Emoji" w:hAnsi="Apple Color Emoji" w:cs="Apple Color Emoji"/>
+          <w:sz w:val="32"/>
+          <w:szCs w:val="32"/>
+        </w:rPr>
+        <w:t>🔑</w:t>
+      </w:r>
+      <w:r>
+        <w:rPr>
+          <w:rFonts w:asciiTheme="minorHAnsi" w:hAnsiTheme="minorHAnsi" w:cstheme="minorHAnsi"/>
+        </w:rPr>
+        <w:t xml:space="preserve"> </w:t>
+      </w:r>
       <w:r>
         <w:rPr>
           <w:rFonts w:asciiTheme="minorHAnsi" w:hAnsiTheme="minorHAnsi" w:cstheme="minorHAnsi"/>
@@ -4342,6 +4364,7 @@
           <w:sz w:val="32"/>
           <w:szCs w:val="32"/>
         </w:rPr>
+        <w:lastRenderedPageBreak/>
         <w:t>🏆</w:t>
       </w:r>
       <w:r>
@@ -5044,7 +5067,6 @@
         <w:rPr>
           <w:rFonts w:asciiTheme="minorHAnsi" w:hAnsiTheme="minorHAnsi" w:cstheme="minorHAnsi"/>
         </w:rPr>
-        <w:lastRenderedPageBreak/>
         <w:tab/>
       </w:r>
       <w:r>
@@ -5320,6 +5342,7 @@
         <w:rPr>
           <w:rFonts w:asciiTheme="minorHAnsi" w:hAnsiTheme="minorHAnsi" w:cstheme="minorHAnsi"/>
         </w:rPr>
+        <w:lastRenderedPageBreak/>
         <w:t xml:space="preserve">Let’s </w:t>
       </w:r>
       <w:r>
@@ -6189,147 +6212,147 @@
         <w:rPr>
           <w:rFonts w:asciiTheme="minorHAnsi" w:hAnsiTheme="minorHAnsi" w:cstheme="minorHAnsi"/>
         </w:rPr>
+        <w:t>Note: If you would like a larger image, you can request that by modifying the filename slightly.  For example, the filename “</w:t>
+      </w:r>
+      <w:r>
+        <w:rPr>
+          <w:rFonts w:ascii="Courier" w:hAnsi="Courier" w:cstheme="minorHAnsi"/>
+        </w:rPr>
+        <w:t>02d@2x.png</w:t>
+      </w:r>
+      <w:r>
+        <w:rPr>
+          <w:rFonts w:asciiTheme="minorHAnsi" w:hAnsiTheme="minorHAnsi" w:cstheme="minorHAnsi"/>
+        </w:rPr>
+        <w:t>” or “</w:t>
+      </w:r>
+      <w:r>
+        <w:rPr>
+          <w:rFonts w:ascii="Courier" w:hAnsi="Courier" w:cstheme="minorHAnsi"/>
+        </w:rPr>
+        <w:t>02d@4x.png</w:t>
+      </w:r>
+      <w:r>
+        <w:rPr>
+          <w:rFonts w:asciiTheme="minorHAnsi" w:hAnsiTheme="minorHAnsi" w:cstheme="minorHAnsi"/>
+        </w:rPr>
+        <w:t xml:space="preserve">” will return images that are twice </w:t>
+      </w:r>
+      <w:r>
+        <w:rPr>
+          <w:rFonts w:asciiTheme="minorHAnsi" w:hAnsiTheme="minorHAnsi" w:cstheme="minorHAnsi"/>
+        </w:rPr>
+        <w:t xml:space="preserve">as large </w:t>
+      </w:r>
+      <w:r>
+        <w:rPr>
+          <w:rFonts w:asciiTheme="minorHAnsi" w:hAnsiTheme="minorHAnsi" w:cstheme="minorHAnsi"/>
+        </w:rPr>
+        <w:t xml:space="preserve">or four times as large. </w:t>
+      </w:r>
+    </w:p>
+    <w:p>
+      <w:pPr>
+        <w:rPr>
+          <w:rFonts w:asciiTheme="minorHAnsi" w:hAnsiTheme="minorHAnsi" w:cstheme="minorHAnsi"/>
+        </w:rPr>
+      </w:pPr>
+    </w:p>
+    <w:p>
+      <w:pPr>
+        <w:ind w:left="360"/>
+        <w:rPr>
+          <w:rFonts w:asciiTheme="minorHAnsi" w:hAnsiTheme="minorHAnsi" w:cstheme="minorHAnsi"/>
+        </w:rPr>
+      </w:pPr>
+      <w:r>
+        <w:rPr>
+          <w:rFonts w:asciiTheme="minorHAnsi" w:hAnsiTheme="minorHAnsi" w:cstheme="minorHAnsi"/>
+        </w:rPr>
+        <w:t>c</w:t>
+      </w:r>
+      <w:r>
+        <w:rPr>
+          <w:rFonts w:asciiTheme="minorHAnsi" w:hAnsiTheme="minorHAnsi" w:cstheme="minorHAnsi"/>
+        </w:rPr>
+        <w:t xml:space="preserve">. </w:t>
+      </w:r>
+      <w:r>
+        <w:rPr>
+          <w:rFonts w:asciiTheme="minorHAnsi" w:hAnsiTheme="minorHAnsi" w:cstheme="minorHAnsi"/>
+        </w:rPr>
+        <w:t>Now that you have the URL for the image</w:t>
+      </w:r>
+      <w:r>
+        <w:rPr>
+          <w:rFonts w:asciiTheme="minorHAnsi" w:hAnsiTheme="minorHAnsi" w:cstheme="minorHAnsi"/>
+        </w:rPr>
+        <w:t xml:space="preserve"> that should be displayed,</w:t>
+      </w:r>
+      <w:r>
+        <w:rPr>
+          <w:rFonts w:asciiTheme="minorHAnsi" w:hAnsiTheme="minorHAnsi" w:cstheme="minorHAnsi"/>
+        </w:rPr>
+        <w:t xml:space="preserve"> you need to use JavaScript</w:t>
+      </w:r>
+      <w:r>
+        <w:rPr>
+          <w:rFonts w:asciiTheme="minorHAnsi" w:hAnsiTheme="minorHAnsi" w:cstheme="minorHAnsi"/>
+        </w:rPr>
+        <w:t xml:space="preserve"> to change </w:t>
+      </w:r>
+      <w:r>
+        <w:rPr>
+          <w:rFonts w:asciiTheme="minorHAnsi" w:hAnsiTheme="minorHAnsi" w:cstheme="minorHAnsi"/>
+        </w:rPr>
+        <w:t xml:space="preserve">the </w:t>
+      </w:r>
+      <w:proofErr w:type="spellStart"/>
+      <w:r>
+        <w:rPr>
+          <w:rFonts w:ascii="Courier" w:hAnsi="Courier" w:cstheme="minorHAnsi"/>
+        </w:rPr>
+        <w:t>src</w:t>
+      </w:r>
+      <w:proofErr w:type="spellEnd"/>
+      <w:r>
+        <w:rPr>
+          <w:rFonts w:asciiTheme="minorHAnsi" w:hAnsiTheme="minorHAnsi" w:cstheme="minorHAnsi"/>
+        </w:rPr>
+        <w:t xml:space="preserve"> of the </w:t>
+      </w:r>
+      <w:proofErr w:type="spellStart"/>
+      <w:r>
+        <w:rPr>
+          <w:rFonts w:ascii="Courier" w:hAnsi="Courier" w:cstheme="minorHAnsi"/>
+        </w:rPr>
+        <w:t>im</w:t>
+      </w:r>
+      <w:r>
+        <w:rPr>
+          <w:rFonts w:ascii="Courier" w:hAnsi="Courier" w:cstheme="minorHAnsi"/>
+        </w:rPr>
+        <w:t>g</w:t>
+      </w:r>
+      <w:proofErr w:type="spellEnd"/>
+      <w:r>
+        <w:rPr>
+          <w:rFonts w:asciiTheme="minorHAnsi" w:hAnsiTheme="minorHAnsi" w:cstheme="minorHAnsi"/>
+        </w:rPr>
+        <w:t xml:space="preserve"> tag to </w:t>
+      </w:r>
+      <w:r>
+        <w:rPr>
+          <w:rFonts w:asciiTheme="minorHAnsi" w:hAnsiTheme="minorHAnsi" w:cstheme="minorHAnsi"/>
+        </w:rPr>
+        <w:t xml:space="preserve">be that URL.  Add statements to the </w:t>
+      </w:r>
+      <w:proofErr w:type="spellStart"/>
+      <w:r>
+        <w:rPr>
+          <w:rFonts w:ascii="Courier" w:hAnsi="Courier" w:cstheme="minorHAnsi"/>
+        </w:rPr>
         <w:lastRenderedPageBreak/>
-        <w:t>Note: If you would like a larger image, you can request that by modifying the filename slightly.  For example, the filename “</w:t>
-      </w:r>
-      <w:r>
-        <w:rPr>
-          <w:rFonts w:ascii="Courier" w:hAnsi="Courier" w:cstheme="minorHAnsi"/>
-        </w:rPr>
-        <w:t>02d@2x.png</w:t>
-      </w:r>
-      <w:r>
-        <w:rPr>
-          <w:rFonts w:asciiTheme="minorHAnsi" w:hAnsiTheme="minorHAnsi" w:cstheme="minorHAnsi"/>
-        </w:rPr>
-        <w:t>” or “</w:t>
-      </w:r>
-      <w:r>
-        <w:rPr>
-          <w:rFonts w:ascii="Courier" w:hAnsi="Courier" w:cstheme="minorHAnsi"/>
-        </w:rPr>
-        <w:t>02d@4x.png</w:t>
-      </w:r>
-      <w:r>
-        <w:rPr>
-          <w:rFonts w:asciiTheme="minorHAnsi" w:hAnsiTheme="minorHAnsi" w:cstheme="minorHAnsi"/>
-        </w:rPr>
-        <w:t xml:space="preserve">” will return images that are twice </w:t>
-      </w:r>
-      <w:r>
-        <w:rPr>
-          <w:rFonts w:asciiTheme="minorHAnsi" w:hAnsiTheme="minorHAnsi" w:cstheme="minorHAnsi"/>
-        </w:rPr>
-        <w:t xml:space="preserve">as large </w:t>
-      </w:r>
-      <w:r>
-        <w:rPr>
-          <w:rFonts w:asciiTheme="minorHAnsi" w:hAnsiTheme="minorHAnsi" w:cstheme="minorHAnsi"/>
-        </w:rPr>
-        <w:t xml:space="preserve">or four times as large. </w:t>
-      </w:r>
-    </w:p>
-    <w:p>
-      <w:pPr>
-        <w:rPr>
-          <w:rFonts w:asciiTheme="minorHAnsi" w:hAnsiTheme="minorHAnsi" w:cstheme="minorHAnsi"/>
-        </w:rPr>
-      </w:pPr>
-    </w:p>
-    <w:p>
-      <w:pPr>
-        <w:ind w:left="360"/>
-        <w:rPr>
-          <w:rFonts w:asciiTheme="minorHAnsi" w:hAnsiTheme="minorHAnsi" w:cstheme="minorHAnsi"/>
-        </w:rPr>
-      </w:pPr>
-      <w:r>
-        <w:rPr>
-          <w:rFonts w:asciiTheme="minorHAnsi" w:hAnsiTheme="minorHAnsi" w:cstheme="minorHAnsi"/>
-        </w:rPr>
-        <w:t>c</w:t>
-      </w:r>
-      <w:r>
-        <w:rPr>
-          <w:rFonts w:asciiTheme="minorHAnsi" w:hAnsiTheme="minorHAnsi" w:cstheme="minorHAnsi"/>
-        </w:rPr>
-        <w:t xml:space="preserve">. </w:t>
-      </w:r>
-      <w:r>
-        <w:rPr>
-          <w:rFonts w:asciiTheme="minorHAnsi" w:hAnsiTheme="minorHAnsi" w:cstheme="minorHAnsi"/>
-        </w:rPr>
-        <w:t>Now that you have the URL for the image</w:t>
-      </w:r>
-      <w:r>
-        <w:rPr>
-          <w:rFonts w:asciiTheme="minorHAnsi" w:hAnsiTheme="minorHAnsi" w:cstheme="minorHAnsi"/>
-        </w:rPr>
-        <w:t xml:space="preserve"> that should be displayed,</w:t>
-      </w:r>
-      <w:r>
-        <w:rPr>
-          <w:rFonts w:asciiTheme="minorHAnsi" w:hAnsiTheme="minorHAnsi" w:cstheme="minorHAnsi"/>
-        </w:rPr>
-        <w:t xml:space="preserve"> you need to use JavaScript</w:t>
-      </w:r>
-      <w:r>
-        <w:rPr>
-          <w:rFonts w:asciiTheme="minorHAnsi" w:hAnsiTheme="minorHAnsi" w:cstheme="minorHAnsi"/>
-        </w:rPr>
-        <w:t xml:space="preserve"> to change </w:t>
-      </w:r>
-      <w:r>
-        <w:rPr>
-          <w:rFonts w:asciiTheme="minorHAnsi" w:hAnsiTheme="minorHAnsi" w:cstheme="minorHAnsi"/>
-        </w:rPr>
-        <w:t xml:space="preserve">the </w:t>
-      </w:r>
-      <w:proofErr w:type="spellStart"/>
-      <w:r>
-        <w:rPr>
-          <w:rFonts w:ascii="Courier" w:hAnsi="Courier" w:cstheme="minorHAnsi"/>
-        </w:rPr>
-        <w:t>src</w:t>
-      </w:r>
-      <w:proofErr w:type="spellEnd"/>
-      <w:r>
-        <w:rPr>
-          <w:rFonts w:asciiTheme="minorHAnsi" w:hAnsiTheme="minorHAnsi" w:cstheme="minorHAnsi"/>
-        </w:rPr>
-        <w:t xml:space="preserve"> of the </w:t>
-      </w:r>
-      <w:proofErr w:type="spellStart"/>
-      <w:r>
-        <w:rPr>
-          <w:rFonts w:ascii="Courier" w:hAnsi="Courier" w:cstheme="minorHAnsi"/>
-        </w:rPr>
-        <w:t>im</w:t>
-      </w:r>
-      <w:r>
-        <w:rPr>
-          <w:rFonts w:ascii="Courier" w:hAnsi="Courier" w:cstheme="minorHAnsi"/>
-        </w:rPr>
-        <w:t>g</w:t>
-      </w:r>
-      <w:proofErr w:type="spellEnd"/>
-      <w:r>
-        <w:rPr>
-          <w:rFonts w:asciiTheme="minorHAnsi" w:hAnsiTheme="minorHAnsi" w:cstheme="minorHAnsi"/>
-        </w:rPr>
-        <w:t xml:space="preserve"> tag to </w:t>
-      </w:r>
-      <w:r>
-        <w:rPr>
-          <w:rFonts w:asciiTheme="minorHAnsi" w:hAnsiTheme="minorHAnsi" w:cstheme="minorHAnsi"/>
-        </w:rPr>
-        <w:t xml:space="preserve">be that URL.  Add statements to the </w:t>
-      </w:r>
-      <w:proofErr w:type="spellStart"/>
-      <w:r>
-        <w:rPr>
-          <w:rFonts w:ascii="Courier" w:hAnsi="Courier" w:cstheme="minorHAnsi"/>
-        </w:rPr>
         <w:t>getWeather</w:t>
       </w:r>
       <w:proofErr w:type="spellEnd"/>
